--- a/word/需求阶段/需求规格说明文档Ver1.0.docx
+++ b/word/需求阶段/需求规格说明文档Ver1.0.docx
@@ -447,20 +447,42 @@
             <w:pPr>
               <w:spacing w:before="40" w:after="40"/>
               <w:rPr>
+                <w:rFonts w:ascii="华文楷体" w:eastAsia="华文楷体" w:hAnsi="华文楷体"/>
+              </w:rPr>
+            </w:pPr>
+            <w:r>
+              <w:rPr>
                 <w:rFonts w:ascii="华文楷体" w:eastAsia="华文楷体" w:hAnsi="华文楷体" w:hint="eastAsia"/>
               </w:rPr>
+              <w:t>黄圣达</w:t>
+            </w:r>
+          </w:p>
+        </w:tc>
+        <w:tc>
+          <w:tcPr>
+            <w:tcW w:w="1662" w:type="dxa"/>
+            <w:tcBorders>
+              <w:top w:val="nil"/>
+            </w:tcBorders>
+          </w:tcPr>
+          <w:p>
+            <w:pPr>
+              <w:spacing w:before="40" w:after="40"/>
+              <w:rPr>
+                <w:rFonts w:ascii="华文楷体" w:eastAsia="华文楷体" w:hAnsi="华文楷体"/>
+              </w:rPr>
             </w:pPr>
             <w:r>
               <w:rPr>
                 <w:rFonts w:ascii="华文楷体" w:eastAsia="华文楷体" w:hAnsi="华文楷体" w:hint="eastAsia"/>
               </w:rPr>
-              <w:t>黄圣达</w:t>
-            </w:r>
-          </w:p>
-        </w:tc>
-        <w:tc>
-          <w:tcPr>
-            <w:tcW w:w="1662" w:type="dxa"/>
+              <w:t>2014-9-30</w:t>
+            </w:r>
+          </w:p>
+        </w:tc>
+        <w:tc>
+          <w:tcPr>
+            <w:tcW w:w="4954" w:type="dxa"/>
             <w:tcBorders>
               <w:top w:val="nil"/>
             </w:tcBorders>
@@ -469,20 +491,20 @@
             <w:pPr>
               <w:spacing w:before="40" w:after="40"/>
               <w:rPr>
+                <w:rFonts w:ascii="华文楷体" w:eastAsia="华文楷体" w:hAnsi="华文楷体"/>
+              </w:rPr>
+            </w:pPr>
+            <w:r>
+              <w:rPr>
                 <w:rFonts w:ascii="华文楷体" w:eastAsia="华文楷体" w:hAnsi="华文楷体" w:hint="eastAsia"/>
               </w:rPr>
-            </w:pPr>
-            <w:r>
-              <w:rPr>
-                <w:rFonts w:ascii="华文楷体" w:eastAsia="华文楷体" w:hAnsi="华文楷体" w:hint="eastAsia"/>
-              </w:rPr>
-              <w:t>2014-9-30</w:t>
-            </w:r>
-          </w:p>
-        </w:tc>
-        <w:tc>
-          <w:tcPr>
-            <w:tcW w:w="4954" w:type="dxa"/>
+              <w:t>评审修改</w:t>
+            </w:r>
+          </w:p>
+        </w:tc>
+        <w:tc>
+          <w:tcPr>
+            <w:tcW w:w="1584" w:type="dxa"/>
             <w:tcBorders>
               <w:top w:val="nil"/>
             </w:tcBorders>
@@ -491,29 +513,7 @@
             <w:pPr>
               <w:spacing w:before="40" w:after="40"/>
               <w:rPr>
-                <w:rFonts w:ascii="华文楷体" w:eastAsia="华文楷体" w:hAnsi="华文楷体" w:hint="eastAsia"/>
-              </w:rPr>
-            </w:pPr>
-            <w:r>
-              <w:rPr>
-                <w:rFonts w:ascii="华文楷体" w:eastAsia="华文楷体" w:hAnsi="华文楷体" w:hint="eastAsia"/>
-              </w:rPr>
-              <w:t>评审修改</w:t>
-            </w:r>
-          </w:p>
-        </w:tc>
-        <w:tc>
-          <w:tcPr>
-            <w:tcW w:w="1584" w:type="dxa"/>
-            <w:tcBorders>
-              <w:top w:val="nil"/>
-            </w:tcBorders>
-          </w:tcPr>
-          <w:p>
-            <w:pPr>
-              <w:spacing w:before="40" w:after="40"/>
-              <w:rPr>
-                <w:rFonts w:ascii="华文楷体" w:eastAsia="华文楷体" w:hAnsi="华文楷体" w:hint="eastAsia"/>
+                <w:rFonts w:ascii="华文楷体" w:eastAsia="华文楷体" w:hAnsi="华文楷体"/>
               </w:rPr>
             </w:pPr>
             <w:r>
@@ -990,34 +990,14 @@
             <w:szCs w:val="21"/>
             <w:u w:val="single"/>
           </w:rPr>
-          <w:t>附录2-2 连锁商店管理系统 MSCS软件需求规格说明 V2.0.</w:t>
-        </w:r>
-        <w:proofErr w:type="gramStart"/>
-        <w:r>
-          <w:rPr>
-            <w:rFonts w:ascii="华文楷体" w:eastAsia="华文楷体" w:hAnsi="华文楷体" w:cs="Arial"/>
-            <w:kern w:val="0"/>
-            <w:szCs w:val="21"/>
-            <w:u w:val="single"/>
-          </w:rPr>
-          <w:t>docx</w:t>
-        </w:r>
-        <w:proofErr w:type="gramEnd"/>
-        <w:r>
-          <w:rPr>
-            <w:rFonts w:ascii="华文楷体" w:eastAsia="华文楷体" w:hAnsi="华文楷体" w:cs="Arial"/>
-            <w:kern w:val="0"/>
-            <w:szCs w:val="21"/>
-            <w:u w:val="single"/>
-          </w:rPr>
-          <w:t> </w:t>
+          <w:t>附录2-2 连锁商店管理系统 MSCS软件需求规格说明 V2.0.docx </w:t>
         </w:r>
       </w:hyperlink>
     </w:p>
     <w:p>
       <w:pPr>
         <w:rPr>
-          <w:rFonts w:ascii="华文楷体" w:eastAsia="华文楷体" w:hAnsi="华文楷体" w:hint="eastAsia"/>
+          <w:rFonts w:ascii="华文楷体" w:eastAsia="华文楷体" w:hAnsi="华文楷体"/>
         </w:rPr>
       </w:pPr>
     </w:p>
@@ -1089,22 +1069,14 @@
       <w:pPr>
         <w:ind w:firstLineChars="250" w:firstLine="525"/>
         <w:rPr>
-          <w:rFonts w:ascii="华文楷体" w:eastAsia="华文楷体" w:hAnsi="华文楷体" w:hint="eastAsia"/>
-        </w:rPr>
-      </w:pPr>
-      <w:proofErr w:type="gramStart"/>
-      <w:r>
-        <w:rPr>
-          <w:rFonts w:ascii="华文楷体" w:eastAsia="华文楷体" w:hAnsi="华文楷体" w:hint="eastAsia"/>
-        </w:rPr>
-        <w:t>一</w:t>
-      </w:r>
-      <w:proofErr w:type="gramEnd"/>
-      <w:r>
-        <w:rPr>
-          <w:rFonts w:ascii="华文楷体" w:eastAsia="华文楷体" w:hAnsi="华文楷体" w:hint="eastAsia"/>
-        </w:rPr>
-        <w:t>民营企业专业从事灯具照明行业，是某灯具的南京地区总代理，主要在南京负责品牌的推广及项目的落地销售、分销的批发等工作，服务对象包括项目业主、施工单位、分销商、设计院、终端用户等，现公司规模扩大，企业业务量、办公场所、员工数都发生增长</w:t>
+          <w:rFonts w:ascii="华文楷体" w:eastAsia="华文楷体" w:hAnsi="华文楷体"/>
+        </w:rPr>
+      </w:pPr>
+      <w:r>
+        <w:rPr>
+          <w:rFonts w:ascii="华文楷体" w:eastAsia="华文楷体" w:hAnsi="华文楷体" w:hint="eastAsia"/>
+        </w:rPr>
+        <w:t>一民营企业专业从事灯具照明行业，是某灯具的南京地区总代理，主要在南京负责品牌的推广及项目的落地销售、分销的批发等工作，服务对象包括项目业主、施工单位、分销商、设计院、终端用户等，现公司规模扩大，企业业务量、办公场所、员工数都发生增长</w:t>
       </w:r>
     </w:p>
     <w:p>
@@ -2400,7 +2372,6 @@
               </w:rPr>
               <w:t>会不定期地进行</w:t>
             </w:r>
-            <w:proofErr w:type="gramStart"/>
             <w:r>
               <w:rPr>
                 <w:rFonts w:ascii="华文楷体" w:eastAsia="华文楷体" w:hAnsi="华文楷体" w:hint="eastAsia"/>
@@ -2408,7 +2379,6 @@
               </w:rPr>
               <w:t>库存报溢或</w:t>
             </w:r>
-            <w:proofErr w:type="gramEnd"/>
             <w:r>
               <w:rPr>
                 <w:rFonts w:ascii="华文楷体" w:eastAsia="华文楷体" w:hAnsi="华文楷体"/>
@@ -4252,6 +4222,12 @@
         <w:rPr>
           <w:rFonts w:ascii="华文楷体" w:eastAsia="华文楷体" w:hAnsi="华文楷体" w:hint="eastAsia"/>
         </w:rPr>
+        <w:t xml:space="preserve"> </w:t>
+      </w:r>
+      <w:r>
+        <w:rPr>
+          <w:rFonts w:ascii="华文楷体" w:eastAsia="华文楷体" w:hAnsi="华文楷体" w:hint="eastAsia"/>
+        </w:rPr>
         <w:t>新一批商品的每天出库量与上一批商品的每天出库量基本相同，商品出库情况比较稳定</w:t>
       </w:r>
       <w:r>
@@ -4591,7 +4567,7 @@
       <w:pPr>
         <w:pStyle w:val="4"/>
         <w:rPr>
-          <w:rFonts w:ascii="华文楷体" w:eastAsia="华文楷体" w:hAnsi="华文楷体" w:hint="eastAsia"/>
+          <w:rFonts w:ascii="华文楷体" w:eastAsia="华文楷体" w:hAnsi="华文楷体"/>
         </w:rPr>
       </w:pPr>
       <w:r>
@@ -5600,7 +5576,7 @@
       <w:pPr>
         <w:pStyle w:val="4"/>
         <w:rPr>
-          <w:rFonts w:ascii="华文楷体" w:eastAsia="华文楷体" w:hAnsi="华文楷体" w:hint="eastAsia"/>
+          <w:rFonts w:ascii="华文楷体" w:eastAsia="华文楷体" w:hAnsi="华文楷体"/>
         </w:rPr>
       </w:pPr>
       <w:r>
@@ -5666,7 +5642,7 @@
       <w:pPr>
         <w:pStyle w:val="4"/>
         <w:rPr>
-          <w:rFonts w:ascii="华文楷体" w:eastAsia="华文楷体" w:hAnsi="华文楷体" w:hint="eastAsia"/>
+          <w:rFonts w:ascii="华文楷体" w:eastAsia="华文楷体" w:hAnsi="华文楷体"/>
         </w:rPr>
       </w:pPr>
       <w:r>
@@ -6019,17 +5995,8 @@
           <w:rFonts w:ascii="华文楷体" w:eastAsia="华文楷体" w:hAnsi="华文楷体" w:hint="eastAsia"/>
           <w:szCs w:val="21"/>
         </w:rPr>
-        <w:t>响应：系统显示查询到的商品信息</w:t>
-      </w:r>
-      <w:proofErr w:type="gramStart"/>
-      <w:r>
-        <w:rPr>
-          <w:rFonts w:ascii="华文楷体" w:eastAsia="华文楷体" w:hAnsi="华文楷体" w:hint="eastAsia"/>
-          <w:szCs w:val="21"/>
-        </w:rPr>
-        <w:t>信息</w:t>
-      </w:r>
-      <w:proofErr w:type="gramEnd"/>
+        <w:t>响应：系统显示查询到的商品信息信息</w:t>
+      </w:r>
     </w:p>
     <w:p>
       <w:pPr>
@@ -7077,7 +7044,7 @@
       <w:pPr>
         <w:pStyle w:val="3"/>
         <w:rPr>
-          <w:rFonts w:ascii="华文楷体" w:eastAsia="华文楷体" w:hAnsi="华文楷体" w:hint="eastAsia"/>
+          <w:rFonts w:ascii="华文楷体" w:eastAsia="华文楷体" w:hAnsi="华文楷体"/>
         </w:rPr>
       </w:pPr>
       <w:r>
@@ -7933,7 +7900,7 @@
       <w:pPr>
         <w:pStyle w:val="3"/>
         <w:rPr>
-          <w:rFonts w:ascii="华文楷体" w:eastAsia="华文楷体" w:hAnsi="华文楷体" w:hint="eastAsia"/>
+          <w:rFonts w:ascii="华文楷体" w:eastAsia="华文楷体" w:hAnsi="华文楷体"/>
         </w:rPr>
       </w:pPr>
       <w:r>
@@ -7966,7 +7933,7 @@
       <w:pPr>
         <w:pStyle w:val="4"/>
         <w:rPr>
-          <w:rFonts w:ascii="华文楷体" w:eastAsia="华文楷体" w:hAnsi="华文楷体" w:hint="eastAsia"/>
+          <w:rFonts w:ascii="华文楷体" w:eastAsia="华文楷体" w:hAnsi="华文楷体"/>
         </w:rPr>
       </w:pPr>
       <w:r>
@@ -8032,7 +7999,7 @@
       <w:pPr>
         <w:pStyle w:val="4"/>
         <w:rPr>
-          <w:rFonts w:ascii="华文楷体" w:eastAsia="华文楷体" w:hAnsi="华文楷体" w:hint="eastAsia"/>
+          <w:rFonts w:ascii="华文楷体" w:eastAsia="华文楷体" w:hAnsi="华文楷体"/>
         </w:rPr>
       </w:pPr>
       <w:r>
@@ -8074,17 +8041,8 @@
           <w:rFonts w:ascii="华文楷体" w:eastAsia="华文楷体" w:hAnsi="华文楷体" w:hint="eastAsia"/>
           <w:szCs w:val="21"/>
         </w:rPr>
-        <w:t>刺激：库存管理人员查看某一商品信息并请求</w:t>
-      </w:r>
-      <w:proofErr w:type="gramStart"/>
-      <w:r>
-        <w:rPr>
-          <w:rFonts w:ascii="华文楷体" w:eastAsia="华文楷体" w:hAnsi="华文楷体" w:hint="eastAsia"/>
-          <w:szCs w:val="21"/>
-        </w:rPr>
-        <w:t>库存报溢检查</w:t>
-      </w:r>
-      <w:proofErr w:type="gramEnd"/>
+        <w:t>刺激：库存管理人员查看某一商品信息并请求库存报溢检查</w:t>
+      </w:r>
     </w:p>
     <w:p>
       <w:pPr>
@@ -8117,23 +8075,7 @@
           <w:rFonts w:ascii="华文楷体" w:eastAsia="华文楷体" w:hAnsi="华文楷体" w:hint="eastAsia"/>
           <w:szCs w:val="21"/>
         </w:rPr>
-        <w:t>刺激：库存管理人员输入商品实际数量并确认库存</w:t>
-      </w:r>
-      <w:proofErr w:type="gramStart"/>
-      <w:r>
-        <w:rPr>
-          <w:rFonts w:ascii="华文楷体" w:eastAsia="华文楷体" w:hAnsi="华文楷体" w:hint="eastAsia"/>
-          <w:szCs w:val="21"/>
-        </w:rPr>
-        <w:t>报溢检查</w:t>
-      </w:r>
-      <w:proofErr w:type="gramEnd"/>
-      <w:r>
-        <w:rPr>
-          <w:rFonts w:ascii="华文楷体" w:eastAsia="华文楷体" w:hAnsi="华文楷体" w:hint="eastAsia"/>
-          <w:szCs w:val="21"/>
-        </w:rPr>
-        <w:t>操作</w:t>
+        <w:t>刺激：库存管理人员输入商品实际数量并确认库存报溢检查操作</w:t>
       </w:r>
     </w:p>
     <w:p>
@@ -8150,17 +8092,8 @@
           <w:rFonts w:ascii="华文楷体" w:eastAsia="华文楷体" w:hAnsi="华文楷体" w:hint="eastAsia"/>
           <w:szCs w:val="21"/>
         </w:rPr>
-        <w:t>响应：系统发送报</w:t>
-      </w:r>
-      <w:proofErr w:type="gramStart"/>
-      <w:r>
-        <w:rPr>
-          <w:rFonts w:ascii="华文楷体" w:eastAsia="华文楷体" w:hAnsi="华文楷体" w:hint="eastAsia"/>
-          <w:szCs w:val="21"/>
-        </w:rPr>
-        <w:t>溢单至总经理</w:t>
-      </w:r>
-      <w:proofErr w:type="gramEnd"/>
+        <w:t>响应：系统发送报溢单至总经理</w:t>
+      </w:r>
     </w:p>
     <w:p>
       <w:pPr>
@@ -8176,23 +8109,7 @@
           <w:rFonts w:ascii="华文楷体" w:eastAsia="华文楷体" w:hAnsi="华文楷体" w:hint="eastAsia"/>
           <w:szCs w:val="21"/>
         </w:rPr>
-        <w:t>刺激：库存管理人员请求结束</w:t>
-      </w:r>
-      <w:proofErr w:type="gramStart"/>
-      <w:r>
-        <w:rPr>
-          <w:rFonts w:ascii="华文楷体" w:eastAsia="华文楷体" w:hAnsi="华文楷体" w:hint="eastAsia"/>
-          <w:szCs w:val="21"/>
-        </w:rPr>
-        <w:t>报溢检查</w:t>
-      </w:r>
-      <w:proofErr w:type="gramEnd"/>
-      <w:r>
-        <w:rPr>
-          <w:rFonts w:ascii="华文楷体" w:eastAsia="华文楷体" w:hAnsi="华文楷体" w:hint="eastAsia"/>
-          <w:szCs w:val="21"/>
-        </w:rPr>
-        <w:t>操作</w:t>
+        <w:t>刺激：库存管理人员请求结束报溢检查操作</w:t>
       </w:r>
     </w:p>
     <w:p>
@@ -8209,23 +8126,7 @@
           <w:rFonts w:ascii="华文楷体" w:eastAsia="华文楷体" w:hAnsi="华文楷体" w:hint="eastAsia"/>
           <w:szCs w:val="21"/>
         </w:rPr>
-        <w:t>响应：系统结束</w:t>
-      </w:r>
-      <w:proofErr w:type="gramStart"/>
-      <w:r>
-        <w:rPr>
-          <w:rFonts w:ascii="华文楷体" w:eastAsia="华文楷体" w:hAnsi="华文楷体" w:hint="eastAsia"/>
-          <w:szCs w:val="21"/>
-        </w:rPr>
-        <w:t>报溢检查</w:t>
-      </w:r>
-      <w:proofErr w:type="gramEnd"/>
-      <w:r>
-        <w:rPr>
-          <w:rFonts w:ascii="华文楷体" w:eastAsia="华文楷体" w:hAnsi="华文楷体" w:hint="eastAsia"/>
-          <w:szCs w:val="21"/>
-        </w:rPr>
-        <w:t>任务并返回</w:t>
+        <w:t>响应：系统结束报溢检查任务并返回</w:t>
       </w:r>
     </w:p>
     <w:p>
@@ -8293,23 +8194,7 @@
           <w:rFonts w:ascii="华文楷体" w:eastAsia="华文楷体" w:hAnsi="华文楷体" w:hint="eastAsia"/>
           <w:szCs w:val="21"/>
         </w:rPr>
-        <w:t>响应：系统发送报</w:t>
-      </w:r>
-      <w:proofErr w:type="gramStart"/>
-      <w:r>
-        <w:rPr>
-          <w:rFonts w:ascii="华文楷体" w:eastAsia="华文楷体" w:hAnsi="华文楷体" w:hint="eastAsia"/>
-          <w:szCs w:val="21"/>
-        </w:rPr>
-        <w:t>损</w:t>
-      </w:r>
-      <w:proofErr w:type="gramEnd"/>
-      <w:r>
-        <w:rPr>
-          <w:rFonts w:ascii="华文楷体" w:eastAsia="华文楷体" w:hAnsi="华文楷体" w:hint="eastAsia"/>
-          <w:szCs w:val="21"/>
-        </w:rPr>
-        <w:t>单至总经理处</w:t>
+        <w:t>响应：系统发送报损单至总经理处</w:t>
       </w:r>
     </w:p>
     <w:p>
@@ -8515,23 +8400,7 @@
                 <w:szCs w:val="21"/>
               </w:rPr>
               <w:lastRenderedPageBreak/>
-              <w:t>库存管理人员请求</w:t>
-            </w:r>
-            <w:proofErr w:type="gramStart"/>
-            <w:r>
-              <w:rPr>
-                <w:rFonts w:ascii="华文楷体" w:eastAsia="华文楷体" w:hAnsi="华文楷体" w:hint="eastAsia"/>
-                <w:szCs w:val="21"/>
-              </w:rPr>
-              <w:t>库存报溢的</w:t>
-            </w:r>
-            <w:proofErr w:type="gramEnd"/>
-            <w:r>
-              <w:rPr>
-                <w:rFonts w:ascii="华文楷体" w:eastAsia="华文楷体" w:hAnsi="华文楷体" w:hint="eastAsia"/>
-                <w:szCs w:val="21"/>
-              </w:rPr>
-              <w:t>时，参见Store.Over</w:t>
+              <w:t>库存管理人员请求库存报溢的时，参见Store.Over</w:t>
             </w:r>
           </w:p>
           <w:p>
@@ -8657,23 +8526,39 @@
                 <w:rFonts w:ascii="华文楷体" w:eastAsia="华文楷体" w:hAnsi="华文楷体" w:hint="eastAsia"/>
                 <w:szCs w:val="21"/>
               </w:rPr>
-              <w:t>库存管理人员请求</w:t>
-            </w:r>
-            <w:proofErr w:type="gramStart"/>
+              <w:t>库存管理人员请求库存报溢的时，系统允许进行库存报溢</w:t>
+            </w:r>
+          </w:p>
+          <w:p>
+            <w:pPr>
+              <w:spacing w:line="360" w:lineRule="auto"/>
+              <w:rPr>
+                <w:rFonts w:ascii="华文楷体" w:eastAsia="华文楷体" w:hAnsi="华文楷体"/>
+                <w:szCs w:val="21"/>
+              </w:rPr>
+            </w:pPr>
             <w:r>
               <w:rPr>
                 <w:rFonts w:ascii="华文楷体" w:eastAsia="华文楷体" w:hAnsi="华文楷体" w:hint="eastAsia"/>
                 <w:szCs w:val="21"/>
               </w:rPr>
-              <w:t>库存报溢的</w:t>
-            </w:r>
-            <w:proofErr w:type="gramEnd"/>
+              <w:t>系统允许库存管理人员输入实际数量</w:t>
+            </w:r>
+          </w:p>
+          <w:p>
+            <w:pPr>
+              <w:spacing w:line="360" w:lineRule="auto"/>
+              <w:rPr>
+                <w:rFonts w:ascii="华文楷体" w:eastAsia="华文楷体" w:hAnsi="华文楷体"/>
+                <w:szCs w:val="21"/>
+              </w:rPr>
+            </w:pPr>
             <w:r>
               <w:rPr>
                 <w:rFonts w:ascii="华文楷体" w:eastAsia="华文楷体" w:hAnsi="华文楷体" w:hint="eastAsia"/>
                 <w:szCs w:val="21"/>
               </w:rPr>
-              <w:t>时，系统允许进行库存报溢</w:t>
+              <w:t>库存管理人员输入取消指令的候，系统结束当前报溢操作</w:t>
             </w:r>
           </w:p>
           <w:p>
@@ -8689,7 +8574,7 @@
                 <w:rFonts w:ascii="华文楷体" w:eastAsia="华文楷体" w:hAnsi="华文楷体" w:hint="eastAsia"/>
                 <w:szCs w:val="21"/>
               </w:rPr>
-              <w:t>系统允许库存管理人员输入实际数量</w:t>
+              <w:t>在库存管理人员确认报溢的时候，系统提示报溢单发送成功</w:t>
             </w:r>
           </w:p>
           <w:p>
@@ -8705,112 +8590,7 @@
                 <w:rFonts w:ascii="华文楷体" w:eastAsia="华文楷体" w:hAnsi="华文楷体" w:hint="eastAsia"/>
                 <w:szCs w:val="21"/>
               </w:rPr>
-              <w:t>库存管理人员输入取消指令的候，系统结束</w:t>
-            </w:r>
-            <w:proofErr w:type="gramStart"/>
-            <w:r>
-              <w:rPr>
-                <w:rFonts w:ascii="华文楷体" w:eastAsia="华文楷体" w:hAnsi="华文楷体" w:hint="eastAsia"/>
-                <w:szCs w:val="21"/>
-              </w:rPr>
-              <w:t>当前报溢操作</w:t>
-            </w:r>
-            <w:proofErr w:type="gramEnd"/>
-          </w:p>
-          <w:p>
-            <w:pPr>
-              <w:spacing w:line="360" w:lineRule="auto"/>
-              <w:rPr>
-                <w:rFonts w:ascii="华文楷体" w:eastAsia="华文楷体" w:hAnsi="华文楷体"/>
-                <w:szCs w:val="21"/>
-              </w:rPr>
-            </w:pPr>
-            <w:r>
-              <w:rPr>
-                <w:rFonts w:ascii="华文楷体" w:eastAsia="华文楷体" w:hAnsi="华文楷体" w:hint="eastAsia"/>
-                <w:szCs w:val="21"/>
-              </w:rPr>
-              <w:t>在库存管理人员</w:t>
-            </w:r>
-            <w:proofErr w:type="gramStart"/>
-            <w:r>
-              <w:rPr>
-                <w:rFonts w:ascii="华文楷体" w:eastAsia="华文楷体" w:hAnsi="华文楷体" w:hint="eastAsia"/>
-                <w:szCs w:val="21"/>
-              </w:rPr>
-              <w:t>确认报溢的</w:t>
-            </w:r>
-            <w:proofErr w:type="gramEnd"/>
-            <w:r>
-              <w:rPr>
-                <w:rFonts w:ascii="华文楷体" w:eastAsia="华文楷体" w:hAnsi="华文楷体" w:hint="eastAsia"/>
-                <w:szCs w:val="21"/>
-              </w:rPr>
-              <w:t>时候，系统提示</w:t>
-            </w:r>
-            <w:proofErr w:type="gramStart"/>
-            <w:r>
-              <w:rPr>
-                <w:rFonts w:ascii="华文楷体" w:eastAsia="华文楷体" w:hAnsi="华文楷体" w:hint="eastAsia"/>
-                <w:szCs w:val="21"/>
-              </w:rPr>
-              <w:t>报溢单发送</w:t>
-            </w:r>
-            <w:proofErr w:type="gramEnd"/>
-            <w:r>
-              <w:rPr>
-                <w:rFonts w:ascii="华文楷体" w:eastAsia="华文楷体" w:hAnsi="华文楷体" w:hint="eastAsia"/>
-                <w:szCs w:val="21"/>
-              </w:rPr>
-              <w:t>成功</w:t>
-            </w:r>
-          </w:p>
-          <w:p>
-            <w:pPr>
-              <w:spacing w:line="360" w:lineRule="auto"/>
-              <w:rPr>
-                <w:rFonts w:ascii="华文楷体" w:eastAsia="华文楷体" w:hAnsi="华文楷体"/>
-                <w:szCs w:val="21"/>
-              </w:rPr>
-            </w:pPr>
-            <w:r>
-              <w:rPr>
-                <w:rFonts w:ascii="华文楷体" w:eastAsia="华文楷体" w:hAnsi="华文楷体" w:hint="eastAsia"/>
-                <w:szCs w:val="21"/>
-              </w:rPr>
-              <w:t>库存管理人员请求</w:t>
-            </w:r>
-            <w:proofErr w:type="gramStart"/>
-            <w:r>
-              <w:rPr>
-                <w:rFonts w:ascii="华文楷体" w:eastAsia="华文楷体" w:hAnsi="华文楷体" w:hint="eastAsia"/>
-                <w:szCs w:val="21"/>
-              </w:rPr>
-              <w:t>结束报溢的</w:t>
-            </w:r>
-            <w:proofErr w:type="gramEnd"/>
-            <w:r>
-              <w:rPr>
-                <w:rFonts w:ascii="华文楷体" w:eastAsia="华文楷体" w:hAnsi="华文楷体" w:hint="eastAsia"/>
-                <w:szCs w:val="21"/>
-              </w:rPr>
-              <w:t>时候，系统结束</w:t>
-            </w:r>
-            <w:proofErr w:type="gramStart"/>
-            <w:r>
-              <w:rPr>
-                <w:rFonts w:ascii="华文楷体" w:eastAsia="华文楷体" w:hAnsi="华文楷体" w:hint="eastAsia"/>
-                <w:szCs w:val="21"/>
-              </w:rPr>
-              <w:t>报溢操作</w:t>
-            </w:r>
-            <w:proofErr w:type="gramEnd"/>
-            <w:r>
-              <w:rPr>
-                <w:rFonts w:ascii="华文楷体" w:eastAsia="华文楷体" w:hAnsi="华文楷体" w:hint="eastAsia"/>
-                <w:szCs w:val="21"/>
-              </w:rPr>
-              <w:t>并返回</w:t>
+              <w:t>库存管理人员请求结束报溢的时候，系统结束报溢操作并返回</w:t>
             </w:r>
           </w:p>
         </w:tc>
@@ -8969,23 +8749,7 @@
                 <w:rFonts w:ascii="华文楷体" w:eastAsia="华文楷体" w:hAnsi="华文楷体" w:hint="eastAsia"/>
                 <w:szCs w:val="21"/>
               </w:rPr>
-              <w:t>库存管理人员确认报损的时候，系统提示报损</w:t>
-            </w:r>
-            <w:proofErr w:type="gramStart"/>
-            <w:r>
-              <w:rPr>
-                <w:rFonts w:ascii="华文楷体" w:eastAsia="华文楷体" w:hAnsi="华文楷体" w:hint="eastAsia"/>
-                <w:szCs w:val="21"/>
-              </w:rPr>
-              <w:t>单发送</w:t>
-            </w:r>
-            <w:proofErr w:type="gramEnd"/>
-            <w:r>
-              <w:rPr>
-                <w:rFonts w:ascii="华文楷体" w:eastAsia="华文楷体" w:hAnsi="华文楷体" w:hint="eastAsia"/>
-                <w:szCs w:val="21"/>
-              </w:rPr>
-              <w:t>成功</w:t>
+              <w:t>库存管理人员确认报损的时候，系统提示报损单发送成功</w:t>
             </w:r>
           </w:p>
           <w:p>
@@ -9443,29 +9207,13 @@
           <w:rFonts w:ascii="华文楷体" w:eastAsia="华文楷体" w:hAnsi="华文楷体" w:hint="eastAsia"/>
           <w:szCs w:val="32"/>
         </w:rPr>
-        <w:t>系统更新</w:t>
-      </w:r>
-      <w:proofErr w:type="gramStart"/>
-      <w:r>
-        <w:rPr>
-          <w:rFonts w:ascii="华文楷体" w:eastAsia="华文楷体" w:hAnsi="华文楷体" w:hint="eastAsia"/>
+        <w:t>系统更新新客户</w:t>
+      </w:r>
+      <w:r>
+        <w:rPr>
+          <w:rFonts w:ascii="华文楷体" w:eastAsia="华文楷体" w:hAnsi="华文楷体"/>
           <w:szCs w:val="32"/>
         </w:rPr>
-        <w:t>新</w:t>
-      </w:r>
-      <w:proofErr w:type="gramEnd"/>
-      <w:r>
-        <w:rPr>
-          <w:rFonts w:ascii="华文楷体" w:eastAsia="华文楷体" w:hAnsi="华文楷体" w:hint="eastAsia"/>
-          <w:szCs w:val="32"/>
-        </w:rPr>
-        <w:t>客户</w:t>
-      </w:r>
-      <w:r>
-        <w:rPr>
-          <w:rFonts w:ascii="华文楷体" w:eastAsia="华文楷体" w:hAnsi="华文楷体"/>
-          <w:szCs w:val="32"/>
-        </w:rPr>
         <w:t>信息的显示</w:t>
       </w:r>
     </w:p>
@@ -9544,16 +9292,8 @@
         <w:rPr>
           <w:rFonts w:ascii="华文楷体" w:eastAsia="华文楷体" w:hAnsi="华文楷体" w:hint="eastAsia"/>
         </w:rPr>
-        <w:t>刺激：收银</w:t>
-      </w:r>
-      <w:proofErr w:type="gramStart"/>
-      <w:r>
-        <w:rPr>
-          <w:rFonts w:ascii="华文楷体" w:eastAsia="华文楷体" w:hAnsi="华文楷体" w:hint="eastAsia"/>
-        </w:rPr>
-        <w:t>员取消</w:t>
-      </w:r>
-      <w:proofErr w:type="gramEnd"/>
+        <w:t>刺激：收银员取消</w:t>
+      </w:r>
       <w:r>
         <w:rPr>
           <w:rFonts w:ascii="华文楷体" w:eastAsia="华文楷体" w:hAnsi="华文楷体"/>
@@ -10202,21 +9942,7 @@
         <w:rPr>
           <w:rFonts w:ascii="华文楷体" w:eastAsia="华文楷体" w:hAnsi="华文楷体"/>
         </w:rPr>
-        <w:t>选择</w:t>
-      </w:r>
-      <w:proofErr w:type="gramStart"/>
-      <w:r>
-        <w:rPr>
-          <w:rFonts w:ascii="华文楷体" w:eastAsia="华文楷体" w:hAnsi="华文楷体"/>
-        </w:rPr>
-        <w:t>删除此</w:t>
-      </w:r>
-      <w:proofErr w:type="gramEnd"/>
-      <w:r>
-        <w:rPr>
-          <w:rFonts w:ascii="华文楷体" w:eastAsia="华文楷体" w:hAnsi="华文楷体"/>
-        </w:rPr>
-        <w:t>客户</w:t>
+        <w:t>选择删除此客户</w:t>
       </w:r>
     </w:p>
     <w:p>
@@ -10298,21 +10024,7 @@
         <w:rPr>
           <w:rFonts w:ascii="华文楷体" w:eastAsia="华文楷体" w:hAnsi="华文楷体"/>
         </w:rPr>
-        <w:t>确认</w:t>
-      </w:r>
-      <w:proofErr w:type="gramStart"/>
-      <w:r>
-        <w:rPr>
-          <w:rFonts w:ascii="华文楷体" w:eastAsia="华文楷体" w:hAnsi="华文楷体"/>
-        </w:rPr>
-        <w:t>删除此</w:t>
-      </w:r>
-      <w:proofErr w:type="gramEnd"/>
-      <w:r>
-        <w:rPr>
-          <w:rFonts w:ascii="华文楷体" w:eastAsia="华文楷体" w:hAnsi="华文楷体"/>
-        </w:rPr>
-        <w:t>客户</w:t>
+        <w:t>确认删除此客户</w:t>
       </w:r>
     </w:p>
     <w:p>
@@ -10332,21 +10044,7 @@
         <w:rPr>
           <w:rFonts w:ascii="华文楷体" w:eastAsia="华文楷体" w:hAnsi="华文楷体"/>
         </w:rPr>
-        <w:t>系统</w:t>
-      </w:r>
-      <w:proofErr w:type="gramStart"/>
-      <w:r>
-        <w:rPr>
-          <w:rFonts w:ascii="华文楷体" w:eastAsia="华文楷体" w:hAnsi="华文楷体"/>
-        </w:rPr>
-        <w:t>删除此</w:t>
-      </w:r>
-      <w:proofErr w:type="gramEnd"/>
-      <w:r>
-        <w:rPr>
-          <w:rFonts w:ascii="华文楷体" w:eastAsia="华文楷体" w:hAnsi="华文楷体"/>
-        </w:rPr>
-        <w:t>客户</w:t>
+        <w:t>系统删除此客户</w:t>
       </w:r>
     </w:p>
     <w:p>
@@ -10366,21 +10064,7 @@
         <w:rPr>
           <w:rFonts w:ascii="华文楷体" w:eastAsia="华文楷体" w:hAnsi="华文楷体"/>
         </w:rPr>
-        <w:t>进货销售人员取消</w:t>
-      </w:r>
-      <w:proofErr w:type="gramStart"/>
-      <w:r>
-        <w:rPr>
-          <w:rFonts w:ascii="华文楷体" w:eastAsia="华文楷体" w:hAnsi="华文楷体"/>
-        </w:rPr>
-        <w:t>删除此</w:t>
-      </w:r>
-      <w:proofErr w:type="gramEnd"/>
-      <w:r>
-        <w:rPr>
-          <w:rFonts w:ascii="华文楷体" w:eastAsia="华文楷体" w:hAnsi="华文楷体"/>
-        </w:rPr>
-        <w:t>客户</w:t>
+        <w:t>进货销售人员取消删除此客户</w:t>
       </w:r>
     </w:p>
     <w:p>
@@ -11621,43 +11305,7 @@
                 <w:kern w:val="0"/>
                 <w:szCs w:val="21"/>
               </w:rPr>
-              <w:t>进货销售人员确认</w:t>
-            </w:r>
-            <w:proofErr w:type="gramStart"/>
-            <w:r>
-              <w:rPr>
-                <w:rFonts w:ascii="华文楷体" w:eastAsia="华文楷体" w:hAnsi="华文楷体" w:cs="Times-Roman+2"/>
-                <w:kern w:val="0"/>
-                <w:szCs w:val="21"/>
-              </w:rPr>
-              <w:t>删除此</w:t>
-            </w:r>
-            <w:proofErr w:type="gramEnd"/>
-            <w:r>
-              <w:rPr>
-                <w:rFonts w:ascii="华文楷体" w:eastAsia="华文楷体" w:hAnsi="华文楷体" w:cs="Times-Roman+2"/>
-                <w:kern w:val="0"/>
-                <w:szCs w:val="21"/>
-              </w:rPr>
-              <w:t>客户时，系统</w:t>
-            </w:r>
-            <w:proofErr w:type="gramStart"/>
-            <w:r>
-              <w:rPr>
-                <w:rFonts w:ascii="华文楷体" w:eastAsia="华文楷体" w:hAnsi="华文楷体" w:cs="Times-Roman+2"/>
-                <w:kern w:val="0"/>
-                <w:szCs w:val="21"/>
-              </w:rPr>
-              <w:t>删除此</w:t>
-            </w:r>
-            <w:proofErr w:type="gramEnd"/>
-            <w:r>
-              <w:rPr>
-                <w:rFonts w:ascii="华文楷体" w:eastAsia="华文楷体" w:hAnsi="华文楷体" w:cs="Times-Roman+2"/>
-                <w:kern w:val="0"/>
-                <w:szCs w:val="21"/>
-              </w:rPr>
-              <w:t>客户并提示删除成功</w:t>
+              <w:t>进货销售人员确认删除此客户时，系统删除此客户并提示删除成功</w:t>
             </w:r>
           </w:p>
         </w:tc>
@@ -11745,23 +11393,13 @@
               </w:rPr>
               <w:t>当进货销售人员取消</w:t>
             </w:r>
-            <w:proofErr w:type="gramStart"/>
-            <w:r>
-              <w:rPr>
-                <w:rFonts w:ascii="华文楷体" w:eastAsia="华文楷体" w:hAnsi="华文楷体" w:cs="Times-Roman+2"/>
-                <w:kern w:val="0"/>
-                <w:szCs w:val="21"/>
-              </w:rPr>
-              <w:t>删除此</w:t>
-            </w:r>
-            <w:proofErr w:type="gramEnd"/>
-            <w:r>
-              <w:rPr>
-                <w:rFonts w:ascii="华文楷体" w:eastAsia="华文楷体" w:hAnsi="华文楷体" w:cs="Times-Roman+2"/>
-                <w:kern w:val="0"/>
-                <w:szCs w:val="21"/>
-              </w:rPr>
-              <w:t>客户时，系统返回并显示此客户的详细信息</w:t>
+            <w:r>
+              <w:rPr>
+                <w:rFonts w:ascii="华文楷体" w:eastAsia="华文楷体" w:hAnsi="华文楷体" w:cs="Times-Roman+2"/>
+                <w:kern w:val="0"/>
+                <w:szCs w:val="21"/>
+              </w:rPr>
+              <w:t>删除此客户时，系统返回并显示此客户的详细信息</w:t>
             </w:r>
           </w:p>
         </w:tc>
@@ -14353,60 +13991,32 @@
                 <w:kern w:val="0"/>
                 <w:szCs w:val="21"/>
               </w:rPr>
-              <w:t>制定进货单</w:t>
-            </w:r>
-            <w:proofErr w:type="gramStart"/>
-            <w:r>
-              <w:rPr>
-                <w:rFonts w:ascii="华文楷体" w:eastAsia="华文楷体" w:hAnsi="华文楷体" w:cs="Times-Roman+2"/>
+              <w:t>制定进货单任务</w:t>
+            </w:r>
+            <w:r>
+              <w:rPr>
+                <w:rFonts w:ascii="华文楷体" w:eastAsia="华文楷体" w:hAnsi="华文楷体" w:cs="Times-Roman+2" w:hint="eastAsia"/>
+                <w:kern w:val="0"/>
+                <w:szCs w:val="21"/>
+              </w:rPr>
+              <w:t>任务时，</w:t>
+            </w:r>
+            <w:r>
+              <w:rPr>
+                <w:rFonts w:ascii="华文楷体" w:eastAsia="华文楷体" w:hAnsi="华文楷体" w:cs="Times-Roman+2" w:hint="eastAsia"/>
+                <w:kern w:val="0"/>
+                <w:szCs w:val="21"/>
+              </w:rPr>
+              <w:t>系统关闭制定进货单任务</w:t>
+            </w:r>
+            <w:r>
+              <w:rPr>
+                <w:rFonts w:ascii="华文楷体" w:eastAsia="华文楷体" w:hAnsi="华文楷体" w:cs="Times-Roman+2" w:hint="eastAsia"/>
                 <w:kern w:val="0"/>
                 <w:szCs w:val="21"/>
               </w:rPr>
               <w:t>任务</w:t>
             </w:r>
-            <w:r>
-              <w:rPr>
-                <w:rFonts w:ascii="华文楷体" w:eastAsia="华文楷体" w:hAnsi="华文楷体" w:cs="Times-Roman+2" w:hint="eastAsia"/>
-                <w:kern w:val="0"/>
-                <w:szCs w:val="21"/>
-              </w:rPr>
-              <w:t>任务</w:t>
-            </w:r>
-            <w:proofErr w:type="gramEnd"/>
-            <w:r>
-              <w:rPr>
-                <w:rFonts w:ascii="华文楷体" w:eastAsia="华文楷体" w:hAnsi="华文楷体" w:cs="Times-Roman+2" w:hint="eastAsia"/>
-                <w:kern w:val="0"/>
-                <w:szCs w:val="21"/>
-              </w:rPr>
-              <w:t>时，</w:t>
-            </w:r>
-            <w:r>
-              <w:rPr>
-                <w:rFonts w:ascii="华文楷体" w:eastAsia="华文楷体" w:hAnsi="华文楷体" w:cs="Times-Roman+2" w:hint="eastAsia"/>
-                <w:kern w:val="0"/>
-                <w:szCs w:val="21"/>
-              </w:rPr>
-              <w:t>系统关闭制定进货单</w:t>
-            </w:r>
-            <w:proofErr w:type="gramStart"/>
-            <w:r>
-              <w:rPr>
-                <w:rFonts w:ascii="华文楷体" w:eastAsia="华文楷体" w:hAnsi="华文楷体" w:cs="Times-Roman+2" w:hint="eastAsia"/>
-                <w:kern w:val="0"/>
-                <w:szCs w:val="21"/>
-              </w:rPr>
-              <w:t>任务</w:t>
-            </w:r>
-            <w:r>
-              <w:rPr>
-                <w:rFonts w:ascii="华文楷体" w:eastAsia="华文楷体" w:hAnsi="华文楷体" w:cs="Times-Roman+2" w:hint="eastAsia"/>
-                <w:kern w:val="0"/>
-                <w:szCs w:val="21"/>
-              </w:rPr>
-              <w:t>任务</w:t>
-            </w:r>
-            <w:proofErr w:type="gramEnd"/>
           </w:p>
         </w:tc>
       </w:tr>
@@ -14603,7 +14213,6 @@
               </w:rPr>
               <w:t>提示不存在</w:t>
             </w:r>
-            <w:proofErr w:type="gramStart"/>
             <w:r>
               <w:rPr>
                 <w:rFonts w:ascii="华文楷体" w:eastAsia="华文楷体" w:hAnsi="华文楷体" w:cs="Times-Roman+2"/>
@@ -14620,7 +14229,6 @@
               </w:rPr>
               <w:t>供应</w:t>
             </w:r>
-            <w:proofErr w:type="gramEnd"/>
             <w:r>
               <w:rPr>
                 <w:rFonts w:ascii="华文楷体" w:eastAsia="华文楷体" w:hAnsi="华文楷体" w:cs="Times-Roman+2"/>
@@ -15944,27 +15552,13 @@
         <w:rPr>
           <w:rFonts w:ascii="华文楷体" w:eastAsia="华文楷体" w:hAnsi="华文楷体" w:hint="eastAsia"/>
         </w:rPr>
-        <w:t>系统</w:t>
-      </w:r>
-      <w:proofErr w:type="gramStart"/>
-      <w:r>
-        <w:rPr>
-          <w:rFonts w:ascii="华文楷体" w:eastAsia="华文楷体" w:hAnsi="华文楷体" w:hint="eastAsia"/>
-        </w:rPr>
-        <w:t>在</w:t>
-      </w:r>
-      <w:r>
-        <w:rPr>
-          <w:rFonts w:ascii="华文楷体" w:eastAsia="华文楷体" w:hAnsi="华文楷体"/>
-        </w:rPr>
-        <w:t>此进</w:t>
-      </w:r>
-      <w:proofErr w:type="gramEnd"/>
-      <w:r>
-        <w:rPr>
-          <w:rFonts w:ascii="华文楷体" w:eastAsia="华文楷体" w:hAnsi="华文楷体"/>
-        </w:rPr>
-        <w:t>货单的基础上</w:t>
+        <w:t>系统在</w:t>
+      </w:r>
+      <w:r>
+        <w:rPr>
+          <w:rFonts w:ascii="华文楷体" w:eastAsia="华文楷体" w:hAnsi="华文楷体"/>
+        </w:rPr>
+        <w:t>此进货单的基础上</w:t>
       </w:r>
       <w:r>
         <w:rPr>
@@ -16376,44 +15970,16 @@
                 <w:kern w:val="0"/>
                 <w:szCs w:val="21"/>
               </w:rPr>
-              <w:t>单</w:t>
-            </w:r>
-            <w:proofErr w:type="gramStart"/>
-            <w:r>
-              <w:rPr>
-                <w:rFonts w:ascii="华文楷体" w:eastAsia="华文楷体" w:hAnsi="华文楷体" w:cs="Times-Roman+2"/>
-                <w:kern w:val="0"/>
-                <w:szCs w:val="21"/>
-              </w:rPr>
-              <w:t>任务</w:t>
-            </w:r>
-            <w:r>
-              <w:rPr>
-                <w:rFonts w:ascii="华文楷体" w:eastAsia="华文楷体" w:hAnsi="华文楷体" w:cs="Times-Roman+2" w:hint="eastAsia"/>
-                <w:kern w:val="0"/>
-                <w:szCs w:val="21"/>
-              </w:rPr>
-              <w:t>任务</w:t>
-            </w:r>
-            <w:proofErr w:type="gramEnd"/>
-            <w:r>
-              <w:rPr>
-                <w:rFonts w:ascii="华文楷体" w:eastAsia="华文楷体" w:hAnsi="华文楷体" w:cs="Times-Roman+2" w:hint="eastAsia"/>
-                <w:kern w:val="0"/>
-                <w:szCs w:val="21"/>
-              </w:rPr>
-              <w:t>时，系统关闭制定进货退货单</w:t>
-            </w:r>
-            <w:proofErr w:type="gramStart"/>
-            <w:r>
-              <w:rPr>
-                <w:rFonts w:ascii="华文楷体" w:eastAsia="华文楷体" w:hAnsi="华文楷体" w:cs="Times-Roman+2" w:hint="eastAsia"/>
-                <w:kern w:val="0"/>
-                <w:szCs w:val="21"/>
-              </w:rPr>
-              <w:t>任务任务</w:t>
-            </w:r>
-            <w:proofErr w:type="gramEnd"/>
+              <w:t>单任务</w:t>
+            </w:r>
+            <w:r>
+              <w:rPr>
+                <w:rFonts w:ascii="华文楷体" w:eastAsia="华文楷体" w:hAnsi="华文楷体" w:cs="Times-Roman+2" w:hint="eastAsia"/>
+                <w:kern w:val="0"/>
+                <w:szCs w:val="21"/>
+              </w:rPr>
+              <w:t>任务时，系统关闭制定进货退货单任务任务</w:t>
+            </w:r>
           </w:p>
         </w:tc>
       </w:tr>
@@ -16922,7 +16488,6 @@
               </w:rPr>
               <w:t>当进货销售人员选择退货，系统</w:t>
             </w:r>
-            <w:proofErr w:type="gramStart"/>
             <w:r>
               <w:rPr>
                 <w:rFonts w:ascii="华文楷体" w:eastAsia="华文楷体" w:hAnsi="华文楷体" w:cs="Times-Roman+2" w:hint="eastAsia"/>
@@ -16945,16 +16510,7 @@
                 <w:kern w:val="0"/>
                 <w:szCs w:val="21"/>
               </w:rPr>
-              <w:t>进</w:t>
-            </w:r>
-            <w:proofErr w:type="gramEnd"/>
-            <w:r>
-              <w:rPr>
-                <w:rFonts w:ascii="华文楷体" w:eastAsia="华文楷体" w:hAnsi="华文楷体" w:cs="Times-Roman+2" w:hint="eastAsia"/>
-                <w:kern w:val="0"/>
-                <w:szCs w:val="21"/>
-              </w:rPr>
-              <w:t>货</w:t>
+              <w:t>进货</w:t>
             </w:r>
             <w:r>
               <w:rPr>
@@ -17223,16 +16779,7 @@
                 <w:kern w:val="0"/>
                 <w:szCs w:val="21"/>
               </w:rPr>
-              <w:t>系统返回并</w:t>
-            </w:r>
-            <w:proofErr w:type="gramStart"/>
-            <w:r>
-              <w:rPr>
-                <w:rFonts w:ascii="华文楷体" w:eastAsia="华文楷体" w:hAnsi="华文楷体" w:cs="Times-Roman+2"/>
-                <w:kern w:val="0"/>
-                <w:szCs w:val="21"/>
-              </w:rPr>
-              <w:t>显示</w:t>
+              <w:t>系统返回并显示</w:t>
             </w:r>
             <w:r>
               <w:rPr>
@@ -17248,16 +16795,7 @@
                 <w:kern w:val="0"/>
                 <w:szCs w:val="21"/>
               </w:rPr>
-              <w:t>单</w:t>
-            </w:r>
-            <w:proofErr w:type="gramEnd"/>
-            <w:r>
-              <w:rPr>
-                <w:rFonts w:ascii="华文楷体" w:eastAsia="华文楷体" w:hAnsi="华文楷体" w:cs="Times-Roman+2"/>
-                <w:kern w:val="0"/>
-                <w:szCs w:val="21"/>
-              </w:rPr>
-              <w:t>的详细信息</w:t>
+              <w:t>单的详细信息</w:t>
             </w:r>
           </w:p>
         </w:tc>
@@ -17507,16 +17045,7 @@
                 <w:kern w:val="0"/>
                 <w:szCs w:val="21"/>
               </w:rPr>
-              <w:t>客户信息和进货退货</w:t>
-            </w:r>
-            <w:proofErr w:type="gramStart"/>
-            <w:r>
-              <w:rPr>
-                <w:rFonts w:ascii="华文楷体" w:eastAsia="华文楷体" w:hAnsi="华文楷体" w:cs="Times-Roman+2"/>
-                <w:kern w:val="0"/>
-                <w:szCs w:val="21"/>
-              </w:rPr>
-              <w:t>单</w:t>
+              <w:t>客户信息和进货退货单</w:t>
             </w:r>
             <w:r>
               <w:rPr>
@@ -17526,7 +17055,6 @@
               </w:rPr>
               <w:t>历史</w:t>
             </w:r>
-            <w:proofErr w:type="gramEnd"/>
           </w:p>
         </w:tc>
       </w:tr>
@@ -18497,44 +18025,16 @@
                 <w:kern w:val="0"/>
                 <w:szCs w:val="21"/>
               </w:rPr>
-              <w:t>单</w:t>
-            </w:r>
-            <w:proofErr w:type="gramStart"/>
-            <w:r>
-              <w:rPr>
-                <w:rFonts w:ascii="华文楷体" w:eastAsia="华文楷体" w:hAnsi="华文楷体" w:cs="Times-Roman+2"/>
-                <w:kern w:val="0"/>
-                <w:szCs w:val="21"/>
-              </w:rPr>
-              <w:t>任务</w:t>
-            </w:r>
-            <w:r>
-              <w:rPr>
-                <w:rFonts w:ascii="华文楷体" w:eastAsia="华文楷体" w:hAnsi="华文楷体" w:cs="Times-Roman+2" w:hint="eastAsia"/>
-                <w:kern w:val="0"/>
-                <w:szCs w:val="21"/>
-              </w:rPr>
-              <w:t>任务</w:t>
-            </w:r>
-            <w:proofErr w:type="gramEnd"/>
-            <w:r>
-              <w:rPr>
-                <w:rFonts w:ascii="华文楷体" w:eastAsia="华文楷体" w:hAnsi="华文楷体" w:cs="Times-Roman+2" w:hint="eastAsia"/>
-                <w:kern w:val="0"/>
-                <w:szCs w:val="21"/>
-              </w:rPr>
-              <w:t>时，系统关闭制定销售单</w:t>
-            </w:r>
-            <w:proofErr w:type="gramStart"/>
-            <w:r>
-              <w:rPr>
-                <w:rFonts w:ascii="华文楷体" w:eastAsia="华文楷体" w:hAnsi="华文楷体" w:cs="Times-Roman+2" w:hint="eastAsia"/>
-                <w:kern w:val="0"/>
-                <w:szCs w:val="21"/>
-              </w:rPr>
-              <w:t>任务任务</w:t>
-            </w:r>
-            <w:proofErr w:type="gramEnd"/>
+              <w:t>单任务</w:t>
+            </w:r>
+            <w:r>
+              <w:rPr>
+                <w:rFonts w:ascii="华文楷体" w:eastAsia="华文楷体" w:hAnsi="华文楷体" w:cs="Times-Roman+2" w:hint="eastAsia"/>
+                <w:kern w:val="0"/>
+                <w:szCs w:val="21"/>
+              </w:rPr>
+              <w:t>任务时，系统关闭制定销售单任务任务</w:t>
+            </w:r>
           </w:p>
         </w:tc>
       </w:tr>
@@ -20120,18 +19620,8 @@
                 <w:kern w:val="0"/>
                 <w:szCs w:val="21"/>
               </w:rPr>
-              <w:t>销售单通过总经理审批后，系统更新商品库存信息、客户信息和销售</w:t>
-            </w:r>
-            <w:proofErr w:type="gramStart"/>
-            <w:r>
-              <w:rPr>
-                <w:rFonts w:ascii="华文楷体" w:eastAsia="华文楷体" w:hAnsi="华文楷体" w:cs="Times-Roman+2"/>
-                <w:kern w:val="0"/>
-                <w:szCs w:val="21"/>
-              </w:rPr>
-              <w:t>单历史</w:t>
-            </w:r>
-            <w:proofErr w:type="gramEnd"/>
+              <w:t>销售单通过总经理审批后，系统更新商品库存信息、客户信息和销售单历史</w:t>
+            </w:r>
           </w:p>
         </w:tc>
       </w:tr>
@@ -20382,27 +19872,13 @@
         <w:rPr>
           <w:rFonts w:ascii="华文楷体" w:eastAsia="华文楷体" w:hAnsi="华文楷体" w:hint="eastAsia"/>
         </w:rPr>
-        <w:t>系统</w:t>
-      </w:r>
-      <w:proofErr w:type="gramStart"/>
-      <w:r>
-        <w:rPr>
-          <w:rFonts w:ascii="华文楷体" w:eastAsia="华文楷体" w:hAnsi="华文楷体" w:hint="eastAsia"/>
-        </w:rPr>
-        <w:t>在</w:t>
-      </w:r>
-      <w:r>
-        <w:rPr>
-          <w:rFonts w:ascii="华文楷体" w:eastAsia="华文楷体" w:hAnsi="华文楷体"/>
-        </w:rPr>
-        <w:t>此进</w:t>
-      </w:r>
-      <w:proofErr w:type="gramEnd"/>
-      <w:r>
-        <w:rPr>
-          <w:rFonts w:ascii="华文楷体" w:eastAsia="华文楷体" w:hAnsi="华文楷体"/>
-        </w:rPr>
-        <w:t>货单的基础上</w:t>
+        <w:t>系统在</w:t>
+      </w:r>
+      <w:r>
+        <w:rPr>
+          <w:rFonts w:ascii="华文楷体" w:eastAsia="华文楷体" w:hAnsi="华文楷体"/>
+        </w:rPr>
+        <w:t>此进货单的基础上</w:t>
       </w:r>
       <w:r>
         <w:rPr>
@@ -20829,33 +20305,15 @@
                 <w:kern w:val="0"/>
                 <w:szCs w:val="21"/>
               </w:rPr>
-              <w:t>单</w:t>
-            </w:r>
-            <w:proofErr w:type="gramStart"/>
-            <w:r>
-              <w:rPr>
-                <w:rFonts w:ascii="华文楷体" w:eastAsia="华文楷体" w:hAnsi="华文楷体" w:cs="Times-Roman+2"/>
-                <w:kern w:val="0"/>
-                <w:szCs w:val="21"/>
-              </w:rPr>
-              <w:t>任务</w:t>
-            </w:r>
-            <w:r>
-              <w:rPr>
-                <w:rFonts w:ascii="华文楷体" w:eastAsia="华文楷体" w:hAnsi="华文楷体" w:cs="Times-Roman+2" w:hint="eastAsia"/>
-                <w:kern w:val="0"/>
-                <w:szCs w:val="21"/>
-              </w:rPr>
-              <w:t>任务</w:t>
-            </w:r>
-            <w:proofErr w:type="gramEnd"/>
-            <w:r>
-              <w:rPr>
-                <w:rFonts w:ascii="华文楷体" w:eastAsia="华文楷体" w:hAnsi="华文楷体" w:cs="Times-Roman+2" w:hint="eastAsia"/>
-                <w:kern w:val="0"/>
-                <w:szCs w:val="21"/>
-              </w:rPr>
-              <w:t>时，系统关闭制定销售</w:t>
+              <w:t>单任务</w:t>
+            </w:r>
+            <w:r>
+              <w:rPr>
+                <w:rFonts w:ascii="华文楷体" w:eastAsia="华文楷体" w:hAnsi="华文楷体" w:cs="Times-Roman+2" w:hint="eastAsia"/>
+                <w:kern w:val="0"/>
+                <w:szCs w:val="21"/>
+              </w:rPr>
+              <w:t>任务时，系统关闭制定销售</w:t>
             </w:r>
             <w:r>
               <w:rPr>
@@ -20871,18 +20329,8 @@
                 <w:kern w:val="0"/>
                 <w:szCs w:val="21"/>
               </w:rPr>
-              <w:t>单</w:t>
-            </w:r>
-            <w:proofErr w:type="gramStart"/>
-            <w:r>
-              <w:rPr>
-                <w:rFonts w:ascii="华文楷体" w:eastAsia="华文楷体" w:hAnsi="华文楷体" w:cs="Times-Roman+2" w:hint="eastAsia"/>
-                <w:kern w:val="0"/>
-                <w:szCs w:val="21"/>
-              </w:rPr>
-              <w:t>任务任务</w:t>
-            </w:r>
-            <w:proofErr w:type="gramEnd"/>
+              <w:t>单任务任务</w:t>
+            </w:r>
           </w:p>
         </w:tc>
       </w:tr>
@@ -21916,18 +21364,8 @@
                 <w:kern w:val="0"/>
                 <w:szCs w:val="21"/>
               </w:rPr>
-              <w:t>客户信息和销售退货</w:t>
-            </w:r>
-            <w:proofErr w:type="gramStart"/>
-            <w:r>
-              <w:rPr>
-                <w:rFonts w:ascii="华文楷体" w:eastAsia="华文楷体" w:hAnsi="华文楷体" w:cs="Times-Roman+2"/>
-                <w:kern w:val="0"/>
-                <w:szCs w:val="21"/>
-              </w:rPr>
-              <w:t>单历史</w:t>
-            </w:r>
-            <w:proofErr w:type="gramEnd"/>
+              <w:t>客户信息和销售退货单历史</w:t>
+            </w:r>
           </w:p>
         </w:tc>
       </w:tr>
@@ -23133,7 +22571,6 @@
         </w:rPr>
         <w:t>需要查询</w:t>
       </w:r>
-      <w:proofErr w:type="gramStart"/>
       <w:r>
         <w:rPr>
           <w:rFonts w:ascii="华文楷体" w:eastAsia="华文楷体" w:hAnsi="华文楷体" w:hint="eastAsia"/>
@@ -23146,15 +22583,7 @@
           <w:rFonts w:ascii="华文楷体" w:eastAsia="华文楷体" w:hAnsi="华文楷体"/>
           <w:szCs w:val="21"/>
         </w:rPr>
-        <w:t>户</w:t>
-      </w:r>
-      <w:proofErr w:type="gramEnd"/>
-      <w:r>
-        <w:rPr>
-          <w:rFonts w:ascii="华文楷体" w:eastAsia="华文楷体" w:hAnsi="华文楷体"/>
-          <w:szCs w:val="21"/>
-        </w:rPr>
-        <w:t>信息</w:t>
+        <w:t>户信息</w:t>
       </w:r>
       <w:r>
         <w:rPr>
@@ -24821,7 +24250,7 @@
     <w:p>
       <w:pPr>
         <w:rPr>
-          <w:rFonts w:ascii="华文楷体" w:eastAsia="华文楷体" w:hAnsi="华文楷体" w:hint="eastAsia"/>
+          <w:rFonts w:ascii="华文楷体" w:eastAsia="华文楷体" w:hAnsi="华文楷体"/>
           <w:szCs w:val="21"/>
         </w:rPr>
       </w:pPr>
@@ -25123,23 +24552,7 @@
           <w:rFonts w:ascii="华文楷体" w:eastAsia="华文楷体" w:hAnsi="华文楷体" w:hint="eastAsia"/>
           <w:szCs w:val="21"/>
         </w:rPr>
-        <w:t>刺激：财务人员收到</w:t>
-      </w:r>
-      <w:proofErr w:type="gramStart"/>
-      <w:r>
-        <w:rPr>
-          <w:rFonts w:ascii="华文楷体" w:eastAsia="华文楷体" w:hAnsi="华文楷体" w:hint="eastAsia"/>
-          <w:szCs w:val="21"/>
-        </w:rPr>
-        <w:t>收款审批</w:t>
-      </w:r>
-      <w:proofErr w:type="gramEnd"/>
-      <w:r>
-        <w:rPr>
-          <w:rFonts w:ascii="华文楷体" w:eastAsia="华文楷体" w:hAnsi="华文楷体" w:hint="eastAsia"/>
-          <w:szCs w:val="21"/>
-        </w:rPr>
-        <w:t>通过的信息并确认完成现实银行操作</w:t>
+        <w:t>刺激：财务人员收到收款审批通过的信息并确认完成现实银行操作</w:t>
       </w:r>
     </w:p>
     <w:p>
@@ -25341,23 +24754,7 @@
                 <w:rFonts w:ascii="华文楷体" w:eastAsia="华文楷体" w:hAnsi="华文楷体" w:cs="Times-Roman+2" w:hint="eastAsia"/>
                 <w:szCs w:val="21"/>
               </w:rPr>
-              <w:t>Collection.Add</w:t>
-            </w:r>
-            <w:proofErr w:type="gramStart"/>
-            <w:r>
-              <w:rPr>
-                <w:rFonts w:ascii="华文楷体" w:eastAsia="华文楷体" w:hAnsi="华文楷体" w:cs="Times-Roman+2" w:hint="eastAsia"/>
-                <w:szCs w:val="21"/>
-              </w:rPr>
-              <w:t>..</w:t>
-            </w:r>
-            <w:proofErr w:type="gramEnd"/>
-            <w:r>
-              <w:rPr>
-                <w:rFonts w:ascii="华文楷体" w:eastAsia="华文楷体" w:hAnsi="华文楷体" w:cs="Times-Roman+2" w:hint="eastAsia"/>
-                <w:szCs w:val="21"/>
-              </w:rPr>
-              <w:t>Numbers</w:t>
+              <w:t>Collection.Add..Numbers</w:t>
             </w:r>
           </w:p>
         </w:tc>
@@ -25693,23 +25090,7 @@
                 <w:rFonts w:ascii="华文楷体" w:eastAsia="华文楷体" w:hAnsi="华文楷体" w:cs="Times-Roman+2" w:hint="eastAsia"/>
                 <w:szCs w:val="21"/>
               </w:rPr>
-              <w:t>在新建收款</w:t>
-            </w:r>
-            <w:proofErr w:type="gramStart"/>
-            <w:r>
-              <w:rPr>
-                <w:rFonts w:ascii="华文楷体" w:eastAsia="华文楷体" w:hAnsi="华文楷体" w:cs="Times-Roman+2" w:hint="eastAsia"/>
-                <w:szCs w:val="21"/>
-              </w:rPr>
-              <w:t>单成功</w:t>
-            </w:r>
-            <w:proofErr w:type="gramEnd"/>
-            <w:r>
-              <w:rPr>
-                <w:rFonts w:ascii="华文楷体" w:eastAsia="华文楷体" w:hAnsi="华文楷体" w:cs="Times-Roman+2" w:hint="eastAsia"/>
-                <w:szCs w:val="21"/>
-              </w:rPr>
-              <w:t>后，将收款单发送到总经理处</w:t>
+              <w:t>在新建收款单成功后，将收款单发送到总经理处</w:t>
             </w:r>
           </w:p>
         </w:tc>
@@ -26176,23 +25557,7 @@
                 <w:szCs w:val="21"/>
               </w:rPr>
               <w:lastRenderedPageBreak/>
-              <w:t>在收款</w:t>
-            </w:r>
-            <w:proofErr w:type="gramStart"/>
-            <w:r>
-              <w:rPr>
-                <w:rFonts w:ascii="华文楷体" w:eastAsia="华文楷体" w:hAnsi="华文楷体" w:cs="Times-Roman+2" w:hint="eastAsia"/>
-                <w:szCs w:val="21"/>
-              </w:rPr>
-              <w:t>单经过</w:t>
-            </w:r>
-            <w:proofErr w:type="gramEnd"/>
-            <w:r>
-              <w:rPr>
-                <w:rFonts w:ascii="华文楷体" w:eastAsia="华文楷体" w:hAnsi="华文楷体" w:cs="Times-Roman+2" w:hint="eastAsia"/>
-                <w:szCs w:val="21"/>
-              </w:rPr>
-              <w:t>审批、财务人员进行现实操作并确认后，</w:t>
+              <w:t>在收款单经过审批、财务人员进行现实操作并确认后，</w:t>
             </w:r>
           </w:p>
           <w:p>
@@ -26540,23 +25905,7 @@
           <w:rFonts w:ascii="华文楷体" w:eastAsia="华文楷体" w:hAnsi="华文楷体" w:hint="eastAsia"/>
           <w:szCs w:val="21"/>
         </w:rPr>
-        <w:t>刺激：财务人员输入</w:t>
-      </w:r>
-      <w:proofErr w:type="gramStart"/>
-      <w:r>
-        <w:rPr>
-          <w:rFonts w:ascii="华文楷体" w:eastAsia="华文楷体" w:hAnsi="华文楷体" w:hint="eastAsia"/>
-          <w:szCs w:val="21"/>
-        </w:rPr>
-        <w:t>客银行</w:t>
-      </w:r>
-      <w:proofErr w:type="gramEnd"/>
-      <w:r>
-        <w:rPr>
-          <w:rFonts w:ascii="华文楷体" w:eastAsia="华文楷体" w:hAnsi="华文楷体" w:hint="eastAsia"/>
-          <w:szCs w:val="21"/>
-        </w:rPr>
-        <w:t>账户、条目清单（包括条目名、金额、备注）</w:t>
+        <w:t>刺激：财务人员输入客银行账户、条目清单（包括条目名、金额、备注）</w:t>
       </w:r>
     </w:p>
     <w:p>
@@ -26658,23 +26007,7 @@
           <w:rFonts w:ascii="华文楷体" w:eastAsia="华文楷体" w:hAnsi="华文楷体" w:hint="eastAsia"/>
           <w:szCs w:val="21"/>
         </w:rPr>
-        <w:t>刺激：财务人员收到</w:t>
-      </w:r>
-      <w:proofErr w:type="gramStart"/>
-      <w:r>
-        <w:rPr>
-          <w:rFonts w:ascii="华文楷体" w:eastAsia="华文楷体" w:hAnsi="华文楷体" w:hint="eastAsia"/>
-          <w:szCs w:val="21"/>
-        </w:rPr>
-        <w:t>收款审批</w:t>
-      </w:r>
-      <w:proofErr w:type="gramEnd"/>
-      <w:r>
-        <w:rPr>
-          <w:rFonts w:ascii="华文楷体" w:eastAsia="华文楷体" w:hAnsi="华文楷体" w:hint="eastAsia"/>
-          <w:szCs w:val="21"/>
-        </w:rPr>
-        <w:t>通过的信息</w:t>
+        <w:t>刺激：财务人员收到收款审批通过的信息</w:t>
       </w:r>
     </w:p>
     <w:p>
@@ -27315,23 +26648,7 @@
                 <w:rFonts w:ascii="华文楷体" w:eastAsia="华文楷体" w:hAnsi="华文楷体" w:cs="Times-Roman+2" w:hint="eastAsia"/>
                 <w:szCs w:val="21"/>
               </w:rPr>
-              <w:t>在新建付款</w:t>
-            </w:r>
-            <w:proofErr w:type="gramStart"/>
-            <w:r>
-              <w:rPr>
-                <w:rFonts w:ascii="华文楷体" w:eastAsia="华文楷体" w:hAnsi="华文楷体" w:cs="Times-Roman+2" w:hint="eastAsia"/>
-                <w:szCs w:val="21"/>
-              </w:rPr>
-              <w:t>单成功</w:t>
-            </w:r>
-            <w:proofErr w:type="gramEnd"/>
-            <w:r>
-              <w:rPr>
-                <w:rFonts w:ascii="华文楷体" w:eastAsia="华文楷体" w:hAnsi="华文楷体" w:cs="Times-Roman+2" w:hint="eastAsia"/>
-                <w:szCs w:val="21"/>
-              </w:rPr>
-              <w:t>后，将付款单发送到总经理处</w:t>
+              <w:t>在新建付款单成功后，将付款单发送到总经理处</w:t>
             </w:r>
           </w:p>
         </w:tc>
@@ -27777,23 +27094,7 @@
                 <w:rFonts w:ascii="华文楷体" w:eastAsia="华文楷体" w:hAnsi="华文楷体" w:cs="Times-Roman+2" w:hint="eastAsia"/>
                 <w:szCs w:val="21"/>
               </w:rPr>
-              <w:t>在付款</w:t>
-            </w:r>
-            <w:proofErr w:type="gramStart"/>
-            <w:r>
-              <w:rPr>
-                <w:rFonts w:ascii="华文楷体" w:eastAsia="华文楷体" w:hAnsi="华文楷体" w:cs="Times-Roman+2" w:hint="eastAsia"/>
-                <w:szCs w:val="21"/>
-              </w:rPr>
-              <w:t>单经过</w:t>
-            </w:r>
-            <w:proofErr w:type="gramEnd"/>
-            <w:r>
-              <w:rPr>
-                <w:rFonts w:ascii="华文楷体" w:eastAsia="华文楷体" w:hAnsi="华文楷体" w:cs="Times-Roman+2" w:hint="eastAsia"/>
-                <w:szCs w:val="21"/>
-              </w:rPr>
-              <w:t>审批、财务人员进行现实操作并确认后，</w:t>
+              <w:t>在付款单经过审批、财务人员进行现实操作并确认后，</w:t>
             </w:r>
           </w:p>
           <w:p>
@@ -28047,23 +27348,7 @@
           <w:rFonts w:ascii="华文楷体" w:eastAsia="华文楷体" w:hAnsi="华文楷体" w:hint="eastAsia"/>
           <w:szCs w:val="21"/>
         </w:rPr>
-        <w:t>在财务人员有需要新建一套帐时，一个经过验证的财务人员可以引入上一年的商品信息、客户信息、银行账户信息作为新帐的启动初始状态。之后一切操作不改变期初信息。期</w:t>
-      </w:r>
-      <w:proofErr w:type="gramStart"/>
-      <w:r>
-        <w:rPr>
-          <w:rFonts w:ascii="华文楷体" w:eastAsia="华文楷体" w:hAnsi="华文楷体" w:hint="eastAsia"/>
-          <w:szCs w:val="21"/>
-        </w:rPr>
-        <w:t>初信息</w:t>
-      </w:r>
-      <w:proofErr w:type="gramEnd"/>
-      <w:r>
-        <w:rPr>
-          <w:rFonts w:ascii="华文楷体" w:eastAsia="华文楷体" w:hAnsi="华文楷体" w:hint="eastAsia"/>
-          <w:szCs w:val="21"/>
-        </w:rPr>
-        <w:t>随时可查</w:t>
+        <w:t>在财务人员有需要新建一套帐时，一个经过验证的财务人员可以引入上一年的商品信息、客户信息、银行账户信息作为新帐的启动初始状态。之后一切操作不改变期初信息。期初信息随时可查</w:t>
       </w:r>
     </w:p>
     <w:p>
@@ -28168,23 +27453,7 @@
           <w:rFonts w:ascii="华文楷体" w:eastAsia="华文楷体" w:hAnsi="华文楷体" w:hint="eastAsia"/>
           <w:szCs w:val="21"/>
         </w:rPr>
-        <w:t>刺激：财务人员取消进</w:t>
-      </w:r>
-      <w:proofErr w:type="gramStart"/>
-      <w:r>
-        <w:rPr>
-          <w:rFonts w:ascii="华文楷体" w:eastAsia="华文楷体" w:hAnsi="华文楷体" w:hint="eastAsia"/>
-          <w:szCs w:val="21"/>
-        </w:rPr>
-        <w:t>行期初</w:t>
-      </w:r>
-      <w:proofErr w:type="gramEnd"/>
-      <w:r>
-        <w:rPr>
-          <w:rFonts w:ascii="华文楷体" w:eastAsia="华文楷体" w:hAnsi="华文楷体" w:hint="eastAsia"/>
-          <w:szCs w:val="21"/>
-        </w:rPr>
-        <w:t>建账</w:t>
+        <w:t>刺激：财务人员取消进行期初建账</w:t>
       </w:r>
     </w:p>
     <w:p>
@@ -28356,39 +27625,7 @@
                 <w:rFonts w:ascii="华文楷体" w:eastAsia="华文楷体" w:hAnsi="华文楷体" w:cs="Times-Roman+2" w:hint="eastAsia"/>
                 <w:szCs w:val="21"/>
               </w:rPr>
-              <w:t>在财务人员输入新建一套</w:t>
-            </w:r>
-            <w:proofErr w:type="gramStart"/>
-            <w:r>
-              <w:rPr>
-                <w:rFonts w:ascii="华文楷体" w:eastAsia="华文楷体" w:hAnsi="华文楷体" w:cs="Times-Roman+2" w:hint="eastAsia"/>
-                <w:szCs w:val="21"/>
-              </w:rPr>
-              <w:t>帐命令</w:t>
-            </w:r>
-            <w:proofErr w:type="gramEnd"/>
-            <w:r>
-              <w:rPr>
-                <w:rFonts w:ascii="华文楷体" w:eastAsia="华文楷体" w:hAnsi="华文楷体" w:cs="Times-Roman+2" w:hint="eastAsia"/>
-                <w:szCs w:val="21"/>
-              </w:rPr>
-              <w:t>时，系统进</w:t>
-            </w:r>
-            <w:proofErr w:type="gramStart"/>
-            <w:r>
-              <w:rPr>
-                <w:rFonts w:ascii="华文楷体" w:eastAsia="华文楷体" w:hAnsi="华文楷体" w:cs="Times-Roman+2" w:hint="eastAsia"/>
-                <w:szCs w:val="21"/>
-              </w:rPr>
-              <w:t>行期初</w:t>
-            </w:r>
-            <w:proofErr w:type="gramEnd"/>
-            <w:r>
-              <w:rPr>
-                <w:rFonts w:ascii="华文楷体" w:eastAsia="华文楷体" w:hAnsi="华文楷体" w:cs="Times-Roman+2" w:hint="eastAsia"/>
-                <w:szCs w:val="21"/>
-              </w:rPr>
-              <w:t>建账</w:t>
+              <w:t>在财务人员输入新建一套帐命令时，系统进行期初建账</w:t>
             </w:r>
           </w:p>
         </w:tc>
@@ -28658,17 +27895,8 @@
                 <w:rFonts w:ascii="华文楷体" w:eastAsia="华文楷体" w:hAnsi="华文楷体" w:cs="Times-Roman+2" w:hint="eastAsia"/>
                 <w:szCs w:val="21"/>
               </w:rPr>
-              <w:t>系统存储期</w:t>
-            </w:r>
-            <w:proofErr w:type="gramStart"/>
-            <w:r>
-              <w:rPr>
-                <w:rFonts w:ascii="华文楷体" w:eastAsia="华文楷体" w:hAnsi="华文楷体" w:cs="Times-Roman+2" w:hint="eastAsia"/>
-                <w:szCs w:val="21"/>
-              </w:rPr>
-              <w:t>初信息</w:t>
-            </w:r>
-            <w:proofErr w:type="gramEnd"/>
+              <w:t>系统存储期初信息</w:t>
+            </w:r>
           </w:p>
         </w:tc>
       </w:tr>
@@ -28721,39 +27949,7 @@
                 <w:rFonts w:ascii="华文楷体" w:eastAsia="华文楷体" w:hAnsi="华文楷体" w:cs="Times-Roman+2" w:hint="eastAsia"/>
                 <w:szCs w:val="21"/>
               </w:rPr>
-              <w:t>在财务人员申请查看期</w:t>
-            </w:r>
-            <w:proofErr w:type="gramStart"/>
-            <w:r>
-              <w:rPr>
-                <w:rFonts w:ascii="华文楷体" w:eastAsia="华文楷体" w:hAnsi="华文楷体" w:cs="Times-Roman+2" w:hint="eastAsia"/>
-                <w:szCs w:val="21"/>
-              </w:rPr>
-              <w:t>初信息</w:t>
-            </w:r>
-            <w:proofErr w:type="gramEnd"/>
-            <w:r>
-              <w:rPr>
-                <w:rFonts w:ascii="华文楷体" w:eastAsia="华文楷体" w:hAnsi="华文楷体" w:cs="Times-Roman+2" w:hint="eastAsia"/>
-                <w:szCs w:val="21"/>
-              </w:rPr>
-              <w:t>时，系统显示存储的期</w:t>
-            </w:r>
-            <w:proofErr w:type="gramStart"/>
-            <w:r>
-              <w:rPr>
-                <w:rFonts w:ascii="华文楷体" w:eastAsia="华文楷体" w:hAnsi="华文楷体" w:cs="Times-Roman+2" w:hint="eastAsia"/>
-                <w:szCs w:val="21"/>
-              </w:rPr>
-              <w:t>初信息</w:t>
-            </w:r>
-            <w:proofErr w:type="gramEnd"/>
-            <w:r>
-              <w:rPr>
-                <w:rFonts w:ascii="华文楷体" w:eastAsia="华文楷体" w:hAnsi="华文楷体" w:cs="Times-Roman+2" w:hint="eastAsia"/>
-                <w:szCs w:val="21"/>
-              </w:rPr>
-              <w:t>列表</w:t>
+              <w:t>在财务人员申请查看期初信息时，系统显示存储的期初信息列表</w:t>
             </w:r>
           </w:p>
         </w:tc>
@@ -28807,23 +28003,7 @@
                 <w:rFonts w:ascii="华文楷体" w:eastAsia="华文楷体" w:hAnsi="华文楷体" w:cs="Times-Roman+2" w:hint="eastAsia"/>
                 <w:szCs w:val="21"/>
               </w:rPr>
-              <w:t>在没有以前遗留的信息时，系统默认期</w:t>
-            </w:r>
-            <w:proofErr w:type="gramStart"/>
-            <w:r>
-              <w:rPr>
-                <w:rFonts w:ascii="华文楷体" w:eastAsia="华文楷体" w:hAnsi="华文楷体" w:cs="Times-Roman+2" w:hint="eastAsia"/>
-                <w:szCs w:val="21"/>
-              </w:rPr>
-              <w:t>初信息</w:t>
-            </w:r>
-            <w:proofErr w:type="gramEnd"/>
-            <w:r>
-              <w:rPr>
-                <w:rFonts w:ascii="华文楷体" w:eastAsia="华文楷体" w:hAnsi="华文楷体" w:cs="Times-Roman+2" w:hint="eastAsia"/>
-                <w:szCs w:val="21"/>
-              </w:rPr>
-              <w:t>为null</w:t>
+              <w:t>在没有以前遗留的信息时，系统默认期初信息为null</w:t>
             </w:r>
           </w:p>
         </w:tc>
@@ -28880,23 +28060,7 @@
                 <w:rFonts w:ascii="华文楷体" w:eastAsia="华文楷体" w:hAnsi="华文楷体" w:cs="Times-Roman+2" w:hint="eastAsia"/>
                 <w:szCs w:val="21"/>
               </w:rPr>
-              <w:t>系统应该允许财务人员确认是否进</w:t>
-            </w:r>
-            <w:proofErr w:type="gramStart"/>
-            <w:r>
-              <w:rPr>
-                <w:rFonts w:ascii="华文楷体" w:eastAsia="华文楷体" w:hAnsi="华文楷体" w:cs="Times-Roman+2" w:hint="eastAsia"/>
-                <w:szCs w:val="21"/>
-              </w:rPr>
-              <w:t>行期初</w:t>
-            </w:r>
-            <w:proofErr w:type="gramEnd"/>
-            <w:r>
-              <w:rPr>
-                <w:rFonts w:ascii="华文楷体" w:eastAsia="华文楷体" w:hAnsi="华文楷体" w:cs="Times-Roman+2" w:hint="eastAsia"/>
-                <w:szCs w:val="21"/>
-              </w:rPr>
-              <w:t>建账</w:t>
+              <w:t>系统应该允许财务人员确认是否进行期初建账</w:t>
             </w:r>
           </w:p>
         </w:tc>
@@ -29257,23 +28421,7 @@
           <w:rFonts w:ascii="华文楷体" w:eastAsia="华文楷体" w:hAnsi="华文楷体" w:hint="eastAsia"/>
           <w:szCs w:val="21"/>
         </w:rPr>
-        <w:t>响应：系统以列表形式</w:t>
-      </w:r>
-      <w:proofErr w:type="gramStart"/>
-      <w:r>
-        <w:rPr>
-          <w:rFonts w:ascii="华文楷体" w:eastAsia="华文楷体" w:hAnsi="华文楷体" w:hint="eastAsia"/>
-          <w:szCs w:val="21"/>
-        </w:rPr>
-        <w:t>显示报溢单</w:t>
-      </w:r>
-      <w:proofErr w:type="gramEnd"/>
-      <w:r>
-        <w:rPr>
-          <w:rFonts w:ascii="华文楷体" w:eastAsia="华文楷体" w:hAnsi="华文楷体" w:hint="eastAsia"/>
-          <w:szCs w:val="21"/>
-        </w:rPr>
-        <w:t>、报损单、赠送单</w:t>
+        <w:t>响应：系统以列表形式显示报溢单、报损单、赠送单</w:t>
       </w:r>
     </w:p>
     <w:p>
@@ -29952,54 +29100,22 @@
                 <w:szCs w:val="21"/>
               </w:rPr>
               <w:lastRenderedPageBreak/>
-              <w:t>一张除了数量取</w:t>
-            </w:r>
-            <w:proofErr w:type="gramStart"/>
-            <w:r>
-              <w:rPr>
-                <w:rFonts w:ascii="华文楷体" w:eastAsia="华文楷体" w:hAnsi="华文楷体" w:cs="Times-Roman+2" w:hint="eastAsia"/>
-                <w:szCs w:val="21"/>
-              </w:rPr>
-              <w:t>负其他</w:t>
-            </w:r>
-            <w:proofErr w:type="gramEnd"/>
-            <w:r>
-              <w:rPr>
-                <w:rFonts w:ascii="华文楷体" w:eastAsia="华文楷体" w:hAnsi="华文楷体" w:cs="Times-Roman+2" w:hint="eastAsia"/>
-                <w:szCs w:val="21"/>
-              </w:rPr>
-              <w:t>都相同的单子入账来抵消之前的单子</w:t>
-            </w:r>
-          </w:p>
-          <w:p>
-            <w:pPr>
-              <w:rPr>
-                <w:rFonts w:ascii="华文楷体" w:eastAsia="华文楷体" w:hAnsi="华文楷体" w:cs="Times-Roman+2"/>
-                <w:szCs w:val="21"/>
-              </w:rPr>
-            </w:pPr>
-            <w:r>
-              <w:rPr>
-                <w:rFonts w:ascii="华文楷体" w:eastAsia="华文楷体" w:hAnsi="华文楷体" w:cs="Times-Roman+2" w:hint="eastAsia"/>
-                <w:szCs w:val="21"/>
-              </w:rPr>
-              <w:t>在财务人员选择单据列表中的单据，编辑完成系统生成的除了数量取</w:t>
-            </w:r>
-            <w:proofErr w:type="gramStart"/>
-            <w:r>
-              <w:rPr>
-                <w:rFonts w:ascii="华文楷体" w:eastAsia="华文楷体" w:hAnsi="华文楷体" w:cs="Times-Roman+2" w:hint="eastAsia"/>
-                <w:szCs w:val="21"/>
-              </w:rPr>
-              <w:t>负其他</w:t>
-            </w:r>
-            <w:proofErr w:type="gramEnd"/>
-            <w:r>
-              <w:rPr>
-                <w:rFonts w:ascii="华文楷体" w:eastAsia="华文楷体" w:hAnsi="华文楷体" w:cs="Times-Roman+2" w:hint="eastAsia"/>
-                <w:szCs w:val="21"/>
-              </w:rPr>
-              <w:t>都相同的单子并确认时，系统将这张单子入账</w:t>
+              <w:t>一张除了数量取负其他都相同的单子入账来抵消之前的单子</w:t>
+            </w:r>
+          </w:p>
+          <w:p>
+            <w:pPr>
+              <w:rPr>
+                <w:rFonts w:ascii="华文楷体" w:eastAsia="华文楷体" w:hAnsi="华文楷体" w:cs="Times-Roman+2"/>
+                <w:szCs w:val="21"/>
+              </w:rPr>
+            </w:pPr>
+            <w:r>
+              <w:rPr>
+                <w:rFonts w:ascii="华文楷体" w:eastAsia="华文楷体" w:hAnsi="华文楷体" w:cs="Times-Roman+2" w:hint="eastAsia"/>
+                <w:szCs w:val="21"/>
+              </w:rPr>
+              <w:t>在财务人员选择单据列表中的单据，编辑完成系统生成的除了数量取负其他都相同的单子并确认时，系统将这张单子入账</w:t>
             </w:r>
           </w:p>
         </w:tc>
@@ -30154,23 +29270,7 @@
                 <w:rFonts w:ascii="华文楷体" w:eastAsia="华文楷体" w:hAnsi="华文楷体" w:hint="eastAsia"/>
                 <w:szCs w:val="21"/>
               </w:rPr>
-              <w:t>（商品</w:t>
-            </w:r>
-            <w:proofErr w:type="gramStart"/>
-            <w:r>
-              <w:rPr>
-                <w:rFonts w:ascii="华文楷体" w:eastAsia="华文楷体" w:hAnsi="华文楷体" w:hint="eastAsia"/>
-                <w:szCs w:val="21"/>
-              </w:rPr>
-              <w:t>报溢收入</w:t>
-            </w:r>
-            <w:proofErr w:type="gramEnd"/>
-            <w:r>
-              <w:rPr>
-                <w:rFonts w:ascii="华文楷体" w:eastAsia="华文楷体" w:hAnsi="华文楷体" w:hint="eastAsia"/>
-                <w:szCs w:val="21"/>
-              </w:rPr>
-              <w:t xml:space="preserve"> 成本调价收入 进货退货差价 代金券与实际收款差额收入）</w:t>
+              <w:t>（商品报溢收入 成本调价收入 进货退货差价 代金券与实际收款差额收入）</w:t>
             </w:r>
             <w:r>
               <w:rPr>
@@ -31068,7 +30168,7 @@
       <w:pPr>
         <w:pStyle w:val="3"/>
         <w:rPr>
-          <w:rFonts w:ascii="华文楷体" w:eastAsia="华文楷体" w:hAnsi="华文楷体" w:hint="eastAsia"/>
+          <w:rFonts w:ascii="华文楷体" w:eastAsia="华文楷体" w:hAnsi="华文楷体"/>
         </w:rPr>
       </w:pPr>
       <w:r>
@@ -31239,7 +30339,7 @@
       <w:pPr>
         <w:outlineLvl w:val="0"/>
         <w:rPr>
-          <w:rFonts w:ascii="华文楷体" w:eastAsia="华文楷体" w:hAnsi="华文楷体" w:hint="eastAsia"/>
+          <w:rFonts w:ascii="华文楷体" w:eastAsia="华文楷体" w:hAnsi="华文楷体"/>
           <w:b/>
           <w:sz w:val="28"/>
           <w:szCs w:val="21"/>
@@ -31703,17 +30803,8 @@
                 <w:rFonts w:ascii="华文楷体" w:eastAsia="华文楷体" w:hAnsi="华文楷体" w:cs="Times-Roman+2" w:hint="eastAsia"/>
                 <w:szCs w:val="21"/>
               </w:rPr>
-              <w:t>当总经理同时选择多条单据时，系统提示确认批量审批所</w:t>
-            </w:r>
-            <w:proofErr w:type="gramStart"/>
-            <w:r>
-              <w:rPr>
-                <w:rFonts w:ascii="华文楷体" w:eastAsia="华文楷体" w:hAnsi="华文楷体" w:cs="Times-Roman+2" w:hint="eastAsia"/>
-                <w:szCs w:val="21"/>
-              </w:rPr>
-              <w:t>选单据</w:t>
-            </w:r>
-            <w:proofErr w:type="gramEnd"/>
+              <w:t>当总经理同时选择多条单据时，系统提示确认批量审批所选单据</w:t>
+            </w:r>
           </w:p>
         </w:tc>
       </w:tr>
@@ -32125,23 +31216,7 @@
                 <w:rFonts w:ascii="华文楷体" w:eastAsia="华文楷体" w:hAnsi="华文楷体" w:cs="Times-Roman+2" w:hint="eastAsia"/>
                 <w:szCs w:val="21"/>
               </w:rPr>
-              <w:t>系统即时更新</w:t>
-            </w:r>
-            <w:proofErr w:type="gramStart"/>
-            <w:r>
-              <w:rPr>
-                <w:rFonts w:ascii="华文楷体" w:eastAsia="华文楷体" w:hAnsi="华文楷体" w:cs="Times-Roman+2" w:hint="eastAsia"/>
-                <w:szCs w:val="21"/>
-              </w:rPr>
-              <w:t>新</w:t>
-            </w:r>
-            <w:proofErr w:type="gramEnd"/>
-            <w:r>
-              <w:rPr>
-                <w:rFonts w:ascii="华文楷体" w:eastAsia="华文楷体" w:hAnsi="华文楷体" w:cs="Times-Roman+2" w:hint="eastAsia"/>
-                <w:szCs w:val="21"/>
-              </w:rPr>
-              <w:t>的单据数据</w:t>
+              <w:t>系统即时更新新的单据数据</w:t>
             </w:r>
           </w:p>
         </w:tc>
@@ -32413,7 +31488,7 @@
       <w:pPr>
         <w:pStyle w:val="3"/>
         <w:rPr>
-          <w:rFonts w:ascii="华文楷体" w:eastAsia="华文楷体" w:hAnsi="华文楷体" w:hint="eastAsia"/>
+          <w:rFonts w:ascii="华文楷体" w:eastAsia="华文楷体" w:hAnsi="华文楷体"/>
         </w:rPr>
       </w:pPr>
       <w:r>
@@ -32530,7 +31605,7 @@
       <w:pPr>
         <w:outlineLvl w:val="0"/>
         <w:rPr>
-          <w:rFonts w:ascii="华文楷体" w:eastAsia="华文楷体" w:hAnsi="华文楷体" w:hint="eastAsia"/>
+          <w:rFonts w:ascii="华文楷体" w:eastAsia="华文楷体" w:hAnsi="华文楷体"/>
           <w:b/>
           <w:sz w:val="28"/>
           <w:szCs w:val="21"/>
@@ -32816,7 +31891,7 @@
     <w:p>
       <w:pPr>
         <w:rPr>
-          <w:rFonts w:ascii="华文楷体" w:eastAsia="华文楷体" w:hAnsi="华文楷体" w:hint="eastAsia"/>
+          <w:rFonts w:ascii="华文楷体" w:eastAsia="华文楷体" w:hAnsi="华文楷体"/>
           <w:szCs w:val="21"/>
         </w:rPr>
       </w:pPr>
@@ -33412,23 +32487,7 @@
                 <w:rFonts w:ascii="华文楷体" w:eastAsia="华文楷体" w:hAnsi="华文楷体" w:cs="Times-Roman+2" w:hint="eastAsia"/>
                 <w:szCs w:val="21"/>
               </w:rPr>
-              <w:t>Promotion</w:t>
-            </w:r>
-            <w:proofErr w:type="gramStart"/>
-            <w:r>
-              <w:rPr>
-                <w:rFonts w:ascii="华文楷体" w:eastAsia="华文楷体" w:hAnsi="华文楷体" w:cs="Times-Roman+2" w:hint="eastAsia"/>
-                <w:szCs w:val="21"/>
-              </w:rPr>
-              <w:t>..</w:t>
-            </w:r>
-            <w:proofErr w:type="gramEnd"/>
-            <w:r>
-              <w:rPr>
-                <w:rFonts w:ascii="华文楷体" w:eastAsia="华文楷体" w:hAnsi="华文楷体" w:cs="Times-Roman+2" w:hint="eastAsia"/>
-                <w:szCs w:val="21"/>
-              </w:rPr>
-              <w:t>Response.B</w:t>
+              <w:t>Promotion..Response.B</w:t>
             </w:r>
           </w:p>
         </w:tc>
@@ -34281,21 +33340,101 @@
         <w:rPr>
           <w:rFonts w:ascii="华文楷体" w:eastAsia="华文楷体" w:hAnsi="华文楷体" w:hint="eastAsia"/>
         </w:rPr>
+        <w:t>响应：系统显示此员工</w:t>
+      </w:r>
+      <w:r>
+        <w:rPr>
+          <w:rFonts w:ascii="华文楷体" w:eastAsia="华文楷体" w:hAnsi="华文楷体"/>
+        </w:rPr>
+        <w:t>的详细信息</w:t>
+      </w:r>
+    </w:p>
+    <w:p>
+      <w:pPr>
+        <w:ind w:firstLineChars="200" w:firstLine="420"/>
+        <w:rPr>
+          <w:rFonts w:ascii="华文楷体" w:eastAsia="华文楷体" w:hAnsi="华文楷体"/>
+        </w:rPr>
+      </w:pPr>
+      <w:r>
+        <w:rPr>
+          <w:rFonts w:ascii="华文楷体" w:eastAsia="华文楷体" w:hAnsi="华文楷体" w:hint="eastAsia"/>
+        </w:rPr>
+        <w:t>刺激</w:t>
+      </w:r>
+      <w:r>
+        <w:rPr>
+          <w:rFonts w:ascii="华文楷体" w:eastAsia="华文楷体" w:hAnsi="华文楷体"/>
+        </w:rPr>
+        <w:t>：</w:t>
+      </w:r>
+      <w:r>
+        <w:rPr>
+          <w:rFonts w:ascii="华文楷体" w:eastAsia="华文楷体" w:hAnsi="华文楷体" w:hint="eastAsia"/>
+        </w:rPr>
+        <w:t>系统管理员</w:t>
+      </w:r>
+      <w:r>
+        <w:rPr>
+          <w:rFonts w:ascii="华文楷体" w:eastAsia="华文楷体" w:hAnsi="华文楷体"/>
+        </w:rPr>
+        <w:t>选择删除此</w:t>
+      </w:r>
+      <w:r>
+        <w:rPr>
+          <w:rFonts w:ascii="华文楷体" w:eastAsia="华文楷体" w:hAnsi="华文楷体" w:hint="eastAsia"/>
+        </w:rPr>
+        <w:t>员工</w:t>
+      </w:r>
+    </w:p>
+    <w:p>
+      <w:pPr>
+        <w:ind w:firstLineChars="200" w:firstLine="420"/>
+        <w:rPr>
+          <w:rFonts w:ascii="华文楷体" w:eastAsia="华文楷体" w:hAnsi="华文楷体"/>
+        </w:rPr>
+      </w:pPr>
+      <w:r>
+        <w:rPr>
+          <w:rFonts w:ascii="华文楷体" w:eastAsia="华文楷体" w:hAnsi="华文楷体" w:hint="eastAsia"/>
+        </w:rPr>
         <w:t>响应：系统显示</w:t>
       </w:r>
-      <w:proofErr w:type="gramStart"/>
-      <w:r>
-        <w:rPr>
-          <w:rFonts w:ascii="华文楷体" w:eastAsia="华文楷体" w:hAnsi="华文楷体" w:hint="eastAsia"/>
-        </w:rPr>
-        <w:t>此员工</w:t>
-      </w:r>
-      <w:proofErr w:type="gramEnd"/>
-      <w:r>
-        <w:rPr>
-          <w:rFonts w:ascii="华文楷体" w:eastAsia="华文楷体" w:hAnsi="华文楷体"/>
-        </w:rPr>
-        <w:t>的详细信息</w:t>
+      <w:r>
+        <w:rPr>
+          <w:rFonts w:ascii="华文楷体" w:eastAsia="华文楷体" w:hAnsi="华文楷体"/>
+        </w:rPr>
+        <w:t>此</w:t>
+      </w:r>
+      <w:r>
+        <w:rPr>
+          <w:rFonts w:ascii="华文楷体" w:eastAsia="华文楷体" w:hAnsi="华文楷体" w:hint="eastAsia"/>
+        </w:rPr>
+        <w:t>员工</w:t>
+      </w:r>
+      <w:r>
+        <w:rPr>
+          <w:rFonts w:ascii="华文楷体" w:eastAsia="华文楷体" w:hAnsi="华文楷体"/>
+        </w:rPr>
+        <w:t>的</w:t>
+      </w:r>
+      <w:r>
+        <w:rPr>
+          <w:rFonts w:ascii="华文楷体" w:eastAsia="华文楷体" w:hAnsi="华文楷体" w:hint="eastAsia"/>
+        </w:rPr>
+        <w:t>名称</w:t>
+      </w:r>
+      <w:r>
+        <w:rPr>
+          <w:rFonts w:ascii="华文楷体" w:eastAsia="华文楷体" w:hAnsi="华文楷体"/>
+        </w:rPr>
+        <w:t>并</w:t>
+      </w:r>
+      <w:r>
+        <w:rPr>
+          <w:rFonts w:ascii="华文楷体" w:eastAsia="华文楷体" w:hAnsi="华文楷体" w:hint="eastAsia"/>
+        </w:rPr>
+        <w:t>请求系统管理员确认</w:t>
       </w:r>
     </w:p>
     <w:p>
@@ -34327,16 +33466,8 @@
         <w:rPr>
           <w:rFonts w:ascii="华文楷体" w:eastAsia="华文楷体" w:hAnsi="华文楷体"/>
         </w:rPr>
-        <w:t>选择</w:t>
-      </w:r>
-      <w:proofErr w:type="gramStart"/>
-      <w:r>
-        <w:rPr>
-          <w:rFonts w:ascii="华文楷体" w:eastAsia="华文楷体" w:hAnsi="华文楷体"/>
-        </w:rPr>
-        <w:t>删除此</w:t>
-      </w:r>
-      <w:proofErr w:type="gramEnd"/>
+        <w:t>确认删除此</w:t>
+      </w:r>
       <w:r>
         <w:rPr>
           <w:rFonts w:ascii="华文楷体" w:eastAsia="华文楷体" w:hAnsi="华文楷体" w:hint="eastAsia"/>
@@ -34355,120 +33486,14 @@
         <w:rPr>
           <w:rFonts w:ascii="华文楷体" w:eastAsia="华文楷体" w:hAnsi="华文楷体" w:hint="eastAsia"/>
         </w:rPr>
-        <w:t>响应：系统显示</w:t>
-      </w:r>
-      <w:proofErr w:type="gramStart"/>
-      <w:r>
-        <w:rPr>
-          <w:rFonts w:ascii="华文楷体" w:eastAsia="华文楷体" w:hAnsi="华文楷体"/>
-        </w:rPr>
-        <w:t>此</w:t>
-      </w:r>
-      <w:r>
-        <w:rPr>
-          <w:rFonts w:ascii="华文楷体" w:eastAsia="华文楷体" w:hAnsi="华文楷体" w:hint="eastAsia"/>
-        </w:rPr>
-        <w:t>员工</w:t>
-      </w:r>
-      <w:proofErr w:type="gramEnd"/>
-      <w:r>
-        <w:rPr>
-          <w:rFonts w:ascii="华文楷体" w:eastAsia="华文楷体" w:hAnsi="华文楷体"/>
-        </w:rPr>
-        <w:t>的</w:t>
-      </w:r>
-      <w:r>
-        <w:rPr>
-          <w:rFonts w:ascii="华文楷体" w:eastAsia="华文楷体" w:hAnsi="华文楷体" w:hint="eastAsia"/>
-        </w:rPr>
-        <w:t>名称</w:t>
-      </w:r>
-      <w:r>
-        <w:rPr>
-          <w:rFonts w:ascii="华文楷体" w:eastAsia="华文楷体" w:hAnsi="华文楷体"/>
-        </w:rPr>
-        <w:t>并</w:t>
-      </w:r>
-      <w:r>
-        <w:rPr>
-          <w:rFonts w:ascii="华文楷体" w:eastAsia="华文楷体" w:hAnsi="华文楷体" w:hint="eastAsia"/>
-        </w:rPr>
-        <w:t>请求系统管理员确认</w:t>
-      </w:r>
-    </w:p>
-    <w:p>
-      <w:pPr>
-        <w:ind w:firstLineChars="200" w:firstLine="420"/>
-        <w:rPr>
-          <w:rFonts w:ascii="华文楷体" w:eastAsia="华文楷体" w:hAnsi="华文楷体"/>
-        </w:rPr>
-      </w:pPr>
-      <w:r>
-        <w:rPr>
-          <w:rFonts w:ascii="华文楷体" w:eastAsia="华文楷体" w:hAnsi="华文楷体" w:hint="eastAsia"/>
-        </w:rPr>
-        <w:t>刺激</w:t>
-      </w:r>
-      <w:r>
-        <w:rPr>
-          <w:rFonts w:ascii="华文楷体" w:eastAsia="华文楷体" w:hAnsi="华文楷体"/>
-        </w:rPr>
-        <w:t>：</w:t>
-      </w:r>
-      <w:r>
-        <w:rPr>
-          <w:rFonts w:ascii="华文楷体" w:eastAsia="华文楷体" w:hAnsi="华文楷体" w:hint="eastAsia"/>
-        </w:rPr>
-        <w:t>系统管理员</w:t>
-      </w:r>
-      <w:r>
-        <w:rPr>
-          <w:rFonts w:ascii="华文楷体" w:eastAsia="华文楷体" w:hAnsi="华文楷体"/>
-        </w:rPr>
-        <w:t>确认</w:t>
-      </w:r>
-      <w:proofErr w:type="gramStart"/>
-      <w:r>
-        <w:rPr>
-          <w:rFonts w:ascii="华文楷体" w:eastAsia="华文楷体" w:hAnsi="华文楷体"/>
-        </w:rPr>
-        <w:t>删除此</w:t>
-      </w:r>
-      <w:proofErr w:type="gramEnd"/>
-      <w:r>
-        <w:rPr>
-          <w:rFonts w:ascii="华文楷体" w:eastAsia="华文楷体" w:hAnsi="华文楷体" w:hint="eastAsia"/>
-        </w:rPr>
-        <w:t>员工</w:t>
-      </w:r>
-    </w:p>
-    <w:p>
-      <w:pPr>
-        <w:ind w:firstLineChars="200" w:firstLine="420"/>
-        <w:rPr>
-          <w:rFonts w:ascii="华文楷体" w:eastAsia="华文楷体" w:hAnsi="华文楷体"/>
-        </w:rPr>
-      </w:pPr>
-      <w:r>
-        <w:rPr>
-          <w:rFonts w:ascii="华文楷体" w:eastAsia="华文楷体" w:hAnsi="华文楷体" w:hint="eastAsia"/>
-        </w:rPr>
         <w:t>响应：</w:t>
       </w:r>
       <w:r>
         <w:rPr>
           <w:rFonts w:ascii="华文楷体" w:eastAsia="华文楷体" w:hAnsi="华文楷体"/>
         </w:rPr>
-        <w:t>系统</w:t>
-      </w:r>
-      <w:proofErr w:type="gramStart"/>
-      <w:r>
-        <w:rPr>
-          <w:rFonts w:ascii="华文楷体" w:eastAsia="华文楷体" w:hAnsi="华文楷体"/>
-        </w:rPr>
-        <w:t>删除此</w:t>
-      </w:r>
-      <w:proofErr w:type="gramEnd"/>
+        <w:t>系统删除此</w:t>
+      </w:r>
       <w:r>
         <w:rPr>
           <w:rFonts w:ascii="华文楷体" w:eastAsia="华文楷体" w:hAnsi="华文楷体" w:hint="eastAsia"/>
@@ -34494,16 +33519,8 @@
         <w:rPr>
           <w:rFonts w:ascii="华文楷体" w:eastAsia="华文楷体" w:hAnsi="华文楷体"/>
         </w:rPr>
-        <w:t>取消</w:t>
-      </w:r>
-      <w:proofErr w:type="gramStart"/>
-      <w:r>
-        <w:rPr>
-          <w:rFonts w:ascii="华文楷体" w:eastAsia="华文楷体" w:hAnsi="华文楷体"/>
-        </w:rPr>
-        <w:t>删除此</w:t>
-      </w:r>
-      <w:proofErr w:type="gramEnd"/>
+        <w:t>取消删除此</w:t>
+      </w:r>
       <w:r>
         <w:rPr>
           <w:rFonts w:ascii="华文楷体" w:eastAsia="华文楷体" w:hAnsi="华文楷体" w:hint="eastAsia"/>
@@ -34540,14 +33557,7 @@
         <w:rPr>
           <w:rFonts w:ascii="华文楷体" w:eastAsia="华文楷体" w:hAnsi="华文楷体"/>
         </w:rPr>
-        <w:t>显示</w:t>
-      </w:r>
-      <w:proofErr w:type="gramStart"/>
-      <w:r>
-        <w:rPr>
-          <w:rFonts w:ascii="华文楷体" w:eastAsia="华文楷体" w:hAnsi="华文楷体"/>
-        </w:rPr>
-        <w:t>此</w:t>
+        <w:t>显示此</w:t>
       </w:r>
       <w:r>
         <w:rPr>
@@ -34555,7 +33565,6 @@
         </w:rPr>
         <w:t>员工</w:t>
       </w:r>
-      <w:proofErr w:type="gramEnd"/>
       <w:r>
         <w:rPr>
           <w:rFonts w:ascii="华文楷体" w:eastAsia="华文楷体" w:hAnsi="华文楷体"/>
@@ -35699,16 +34708,7 @@
                 <w:kern w:val="0"/>
                 <w:szCs w:val="21"/>
               </w:rPr>
-              <w:t>系统显示</w:t>
-            </w:r>
-            <w:proofErr w:type="gramStart"/>
-            <w:r>
-              <w:rPr>
-                <w:rFonts w:ascii="华文楷体" w:eastAsia="华文楷体" w:hAnsi="华文楷体" w:cs="Times-Roman+2"/>
-                <w:kern w:val="0"/>
-                <w:szCs w:val="21"/>
-              </w:rPr>
-              <w:t>此</w:t>
+              <w:t>系统显示此</w:t>
             </w:r>
             <w:r>
               <w:rPr>
@@ -35718,7 +34718,6 @@
               </w:rPr>
               <w:t>员工</w:t>
             </w:r>
-            <w:proofErr w:type="gramEnd"/>
             <w:r>
               <w:rPr>
                 <w:rFonts w:ascii="华文楷体" w:eastAsia="华文楷体" w:hAnsi="华文楷体" w:cs="Times-Roman+2"/>
@@ -35851,16 +34850,7 @@
                 <w:kern w:val="0"/>
                 <w:szCs w:val="21"/>
               </w:rPr>
-              <w:t>确认</w:t>
-            </w:r>
-            <w:proofErr w:type="gramStart"/>
-            <w:r>
-              <w:rPr>
-                <w:rFonts w:ascii="华文楷体" w:eastAsia="华文楷体" w:hAnsi="华文楷体" w:cs="Times-Roman+2"/>
-                <w:kern w:val="0"/>
-                <w:szCs w:val="21"/>
-              </w:rPr>
-              <w:t>删除此</w:t>
+              <w:t>确认删除此</w:t>
             </w:r>
             <w:r>
               <w:rPr>
@@ -35870,23 +34860,13 @@
               </w:rPr>
               <w:t>员工</w:t>
             </w:r>
-            <w:proofErr w:type="gramEnd"/>
-            <w:r>
-              <w:rPr>
-                <w:rFonts w:ascii="华文楷体" w:eastAsia="华文楷体" w:hAnsi="华文楷体" w:cs="Times-Roman+2"/>
-                <w:kern w:val="0"/>
-                <w:szCs w:val="21"/>
-              </w:rPr>
-              <w:t>时，系统</w:t>
-            </w:r>
-            <w:proofErr w:type="gramStart"/>
-            <w:r>
-              <w:rPr>
-                <w:rFonts w:ascii="华文楷体" w:eastAsia="华文楷体" w:hAnsi="华文楷体" w:cs="Times-Roman+2"/>
-                <w:kern w:val="0"/>
-                <w:szCs w:val="21"/>
-              </w:rPr>
-              <w:t>删除此</w:t>
+            <w:r>
+              <w:rPr>
+                <w:rFonts w:ascii="华文楷体" w:eastAsia="华文楷体" w:hAnsi="华文楷体" w:cs="Times-Roman+2"/>
+                <w:kern w:val="0"/>
+                <w:szCs w:val="21"/>
+              </w:rPr>
+              <w:t>时，系统删除此</w:t>
             </w:r>
             <w:r>
               <w:rPr>
@@ -35896,7 +34876,6 @@
               </w:rPr>
               <w:t>员工</w:t>
             </w:r>
-            <w:proofErr w:type="gramEnd"/>
             <w:r>
               <w:rPr>
                 <w:rFonts w:ascii="华文楷体" w:eastAsia="华文楷体" w:hAnsi="华文楷体" w:cs="Times-Roman+2"/>
@@ -35999,7 +34978,6 @@
               </w:rPr>
               <w:t>取消</w:t>
             </w:r>
-            <w:proofErr w:type="gramStart"/>
             <w:r>
               <w:rPr>
                 <w:rFonts w:ascii="华文楷体" w:eastAsia="华文楷体" w:hAnsi="华文楷体" w:cs="Times-Roman+2"/>
@@ -36016,23 +34994,13 @@
               </w:rPr>
               <w:t>员工</w:t>
             </w:r>
-            <w:proofErr w:type="gramEnd"/>
-            <w:r>
-              <w:rPr>
-                <w:rFonts w:ascii="华文楷体" w:eastAsia="华文楷体" w:hAnsi="华文楷体" w:cs="Times-Roman+2"/>
-                <w:kern w:val="0"/>
-                <w:szCs w:val="21"/>
-              </w:rPr>
-              <w:t>时，系统返回并显示</w:t>
-            </w:r>
-            <w:proofErr w:type="gramStart"/>
-            <w:r>
-              <w:rPr>
-                <w:rFonts w:ascii="华文楷体" w:eastAsia="华文楷体" w:hAnsi="华文楷体" w:cs="Times-Roman+2"/>
-                <w:kern w:val="0"/>
-                <w:szCs w:val="21"/>
-              </w:rPr>
-              <w:t>此</w:t>
+            <w:r>
+              <w:rPr>
+                <w:rFonts w:ascii="华文楷体" w:eastAsia="华文楷体" w:hAnsi="华文楷体" w:cs="Times-Roman+2"/>
+                <w:kern w:val="0"/>
+                <w:szCs w:val="21"/>
+              </w:rPr>
+              <w:t>时，系统返回并显示此</w:t>
             </w:r>
             <w:r>
               <w:rPr>
@@ -36042,7 +35010,6 @@
               </w:rPr>
               <w:t>员工</w:t>
             </w:r>
-            <w:proofErr w:type="gramEnd"/>
             <w:r>
               <w:rPr>
                 <w:rFonts w:ascii="华文楷体" w:eastAsia="华文楷体" w:hAnsi="华文楷体" w:cs="Times-Roman+2"/>
@@ -36253,14 +35220,7 @@
         <w:rPr>
           <w:rFonts w:ascii="华文楷体" w:eastAsia="华文楷体" w:hAnsi="华文楷体" w:hint="eastAsia"/>
         </w:rPr>
-        <w:t>响应：系统显示</w:t>
-      </w:r>
-      <w:proofErr w:type="gramStart"/>
-      <w:r>
-        <w:rPr>
-          <w:rFonts w:ascii="华文楷体" w:eastAsia="华文楷体" w:hAnsi="华文楷体" w:hint="eastAsia"/>
-        </w:rPr>
-        <w:t>此</w:t>
+        <w:t>响应：系统显示此</w:t>
       </w:r>
       <w:r>
         <w:rPr>
@@ -36268,7 +35228,6 @@
         </w:rPr>
         <w:t>员工</w:t>
       </w:r>
-      <w:proofErr w:type="gramEnd"/>
       <w:r>
         <w:rPr>
           <w:rFonts w:ascii="华文楷体" w:eastAsia="华文楷体" w:hAnsi="华文楷体"/>
@@ -37025,7 +35984,6 @@
               </w:rPr>
               <w:t>系统</w:t>
             </w:r>
-            <w:proofErr w:type="gramStart"/>
             <w:r>
               <w:rPr>
                 <w:rFonts w:ascii="华文楷体" w:eastAsia="华文楷体" w:hAnsi="华文楷体" w:cs="Times-Roman+2" w:hint="eastAsia"/>
@@ -37034,7 +35992,6 @@
               </w:rPr>
               <w:t>修员工</w:t>
             </w:r>
-            <w:proofErr w:type="gramEnd"/>
             <w:r>
               <w:rPr>
                 <w:rFonts w:ascii="华文楷体" w:eastAsia="华文楷体" w:hAnsi="华文楷体" w:cs="Times-Roman+2"/>
@@ -37255,7 +36212,6 @@
         </w:rPr>
         <w:t>响应：系统显示</w:t>
       </w:r>
-      <w:proofErr w:type="gramStart"/>
       <w:r>
         <w:rPr>
           <w:rFonts w:ascii="华文楷体" w:eastAsia="华文楷体" w:hAnsi="华文楷体"/>
@@ -37266,14 +36222,7 @@
         <w:rPr>
           <w:rFonts w:ascii="华文楷体" w:eastAsia="华文楷体" w:hAnsi="华文楷体" w:hint="eastAsia"/>
         </w:rPr>
-        <w:t>员工</w:t>
-      </w:r>
-      <w:proofErr w:type="gramEnd"/>
-      <w:r>
-        <w:rPr>
-          <w:rFonts w:ascii="华文楷体" w:eastAsia="华文楷体" w:hAnsi="华文楷体" w:hint="eastAsia"/>
-        </w:rPr>
-        <w:t>账号</w:t>
+        <w:t>员工账号</w:t>
       </w:r>
       <w:r>
         <w:rPr>
@@ -37618,16 +36567,7 @@
                 <w:kern w:val="0"/>
                 <w:szCs w:val="21"/>
               </w:rPr>
-              <w:t>系统根据</w:t>
-            </w:r>
-            <w:proofErr w:type="gramStart"/>
-            <w:r>
-              <w:rPr>
-                <w:rFonts w:ascii="华文楷体" w:eastAsia="华文楷体" w:hAnsi="华文楷体" w:cs="Times-Roman+2"/>
-                <w:kern w:val="0"/>
-                <w:szCs w:val="21"/>
-              </w:rPr>
-              <w:t>此</w:t>
+              <w:t>系统根据此</w:t>
             </w:r>
             <w:r>
               <w:rPr>
@@ -37637,7 +36577,6 @@
               </w:rPr>
               <w:t>员工</w:t>
             </w:r>
-            <w:proofErr w:type="gramEnd"/>
             <w:r>
               <w:rPr>
                 <w:rFonts w:ascii="华文楷体" w:eastAsia="华文楷体" w:hAnsi="华文楷体" w:cs="Times-Roman+2"/>
@@ -37927,33 +36866,15 @@
                 <w:kern w:val="0"/>
                 <w:szCs w:val="21"/>
               </w:rPr>
-              <w:t>，系统显示</w:t>
-            </w:r>
-            <w:proofErr w:type="gramStart"/>
-            <w:r>
-              <w:rPr>
-                <w:rFonts w:ascii="华文楷体" w:eastAsia="华文楷体" w:hAnsi="华文楷体" w:cs="Times-Roman+2"/>
-                <w:kern w:val="0"/>
-                <w:szCs w:val="21"/>
-              </w:rPr>
-              <w:t>此</w:t>
-            </w:r>
-            <w:r>
-              <w:rPr>
-                <w:rFonts w:ascii="华文楷体" w:eastAsia="华文楷体" w:hAnsi="华文楷体" w:cs="Times-Roman+2" w:hint="eastAsia"/>
-                <w:kern w:val="0"/>
-                <w:szCs w:val="21"/>
-              </w:rPr>
-              <w:t>员工</w:t>
-            </w:r>
-            <w:proofErr w:type="gramEnd"/>
-            <w:r>
-              <w:rPr>
-                <w:rFonts w:ascii="华文楷体" w:eastAsia="华文楷体" w:hAnsi="华文楷体" w:cs="Times-Roman+2" w:hint="eastAsia"/>
-                <w:kern w:val="0"/>
-                <w:szCs w:val="21"/>
-              </w:rPr>
-              <w:t>账号</w:t>
+              <w:t>，系统显示此</w:t>
+            </w:r>
+            <w:r>
+              <w:rPr>
+                <w:rFonts w:ascii="华文楷体" w:eastAsia="华文楷体" w:hAnsi="华文楷体" w:cs="Times-Roman+2" w:hint="eastAsia"/>
+                <w:kern w:val="0"/>
+                <w:szCs w:val="21"/>
+              </w:rPr>
+              <w:t>员工账号</w:t>
             </w:r>
             <w:r>
               <w:rPr>
@@ -43532,14 +42453,7 @@
         <w:rPr>
           <w:rFonts w:ascii="华文楷体" w:eastAsia="华文楷体" w:hAnsi="华文楷体"/>
         </w:rPr>
-        <w:t>红冲的基础上，新建一张</w:t>
-      </w:r>
-      <w:proofErr w:type="gramStart"/>
-      <w:r>
-        <w:rPr>
-          <w:rFonts w:ascii="华文楷体" w:eastAsia="华文楷体" w:hAnsi="华文楷体"/>
-        </w:rPr>
-        <w:t>以</w:t>
+        <w:t>红冲的基础上，新建一张以</w:t>
       </w:r>
       <w:r>
         <w:rPr>
@@ -43547,7 +42461,6 @@
         </w:rPr>
         <w:t>之前</w:t>
       </w:r>
-      <w:proofErr w:type="gramEnd"/>
       <w:r>
         <w:rPr>
           <w:rFonts w:ascii="华文楷体" w:eastAsia="华文楷体" w:hAnsi="华文楷体"/>
@@ -43584,21 +42497,7 @@
         <w:rPr>
           <w:rFonts w:ascii="华文楷体" w:eastAsia="华文楷体" w:hAnsi="华文楷体" w:hint="eastAsia"/>
         </w:rPr>
-        <w:t>以遗留的客户、商品、账户信息为期</w:t>
-      </w:r>
-      <w:proofErr w:type="gramStart"/>
-      <w:r>
-        <w:rPr>
-          <w:rFonts w:ascii="华文楷体" w:eastAsia="华文楷体" w:hAnsi="华文楷体" w:hint="eastAsia"/>
-        </w:rPr>
-        <w:t>初信息</w:t>
-      </w:r>
-      <w:proofErr w:type="gramEnd"/>
-      <w:r>
-        <w:rPr>
-          <w:rFonts w:ascii="华文楷体" w:eastAsia="华文楷体" w:hAnsi="华文楷体" w:hint="eastAsia"/>
-        </w:rPr>
-        <w:t>新建一套帐</w:t>
+        <w:t>以遗留的客户、商品、账户信息为期初信息新建一套帐</w:t>
       </w:r>
     </w:p>
     <w:p>
@@ -43650,21 +42549,7 @@
         <w:rPr>
           <w:rFonts w:ascii="华文楷体" w:eastAsia="华文楷体" w:hAnsi="华文楷体"/>
         </w:rPr>
-        <w:t xml:space="preserve">      最新进</w:t>
-      </w:r>
-      <w:proofErr w:type="gramStart"/>
-      <w:r>
-        <w:rPr>
-          <w:rFonts w:ascii="华文楷体" w:eastAsia="华文楷体" w:hAnsi="华文楷体"/>
-        </w:rPr>
-        <w:t>价为此</w:t>
-      </w:r>
-      <w:proofErr w:type="gramEnd"/>
-      <w:r>
-        <w:rPr>
-          <w:rFonts w:ascii="华文楷体" w:eastAsia="华文楷体" w:hAnsi="华文楷体"/>
-        </w:rPr>
-        <w:t>商品最近一次进货的进价，最新售价为此商品最近一次销售的售价。</w:t>
+        <w:t xml:space="preserve">      最新进价为此商品最近一次进货的进价，最新售价为此商品最近一次销售的售价。</w:t>
       </w:r>
     </w:p>
     <w:p>
@@ -43832,23 +42717,8 @@
         <w:rPr>
           <w:rFonts w:ascii="华文楷体" w:eastAsia="华文楷体" w:hAnsi="华文楷体"/>
         </w:rPr>
-        <w:t>没有及时付款给</w:t>
-      </w:r>
-      <w:proofErr w:type="gramStart"/>
-      <w:r>
-        <w:rPr>
-          <w:rFonts w:ascii="华文楷体" w:eastAsia="华文楷体" w:hAnsi="华文楷体"/>
-        </w:rPr>
-        <w:t>此供应</w:t>
-      </w:r>
-      <w:proofErr w:type="gramEnd"/>
-      <w:r>
-        <w:rPr>
-          <w:rFonts w:ascii="华文楷体" w:eastAsia="华文楷体" w:hAnsi="华文楷体"/>
-        </w:rPr>
-        <w:t>商时，</w:t>
-      </w:r>
-      <w:proofErr w:type="gramStart"/>
+        <w:t>没有及时付款给此供应商时，</w:t>
+      </w:r>
       <w:r>
         <w:rPr>
           <w:rFonts w:ascii="华文楷体" w:eastAsia="华文楷体" w:hAnsi="华文楷体" w:hint="eastAsia"/>
@@ -43859,14 +42729,7 @@
         <w:rPr>
           <w:rFonts w:ascii="华文楷体" w:eastAsia="华文楷体" w:hAnsi="华文楷体"/>
         </w:rPr>
-        <w:t>供应</w:t>
-      </w:r>
-      <w:proofErr w:type="gramEnd"/>
-      <w:r>
-        <w:rPr>
-          <w:rFonts w:ascii="华文楷体" w:eastAsia="华文楷体" w:hAnsi="华文楷体"/>
-        </w:rPr>
-        <w:t>商的应收应该增加相应的金额，当</w:t>
+        <w:t>供应商的应收应该增加相应的金额，当</w:t>
       </w:r>
       <w:r>
         <w:rPr>
@@ -43878,14 +42741,7 @@
         <w:rPr>
           <w:rFonts w:ascii="华文楷体" w:eastAsia="华文楷体" w:hAnsi="华文楷体"/>
         </w:rPr>
-        <w:t>商品给</w:t>
-      </w:r>
-      <w:proofErr w:type="gramStart"/>
-      <w:r>
-        <w:rPr>
-          <w:rFonts w:ascii="华文楷体" w:eastAsia="华文楷体" w:hAnsi="华文楷体"/>
-        </w:rPr>
-        <w:t>销售商</w:t>
+        <w:t>商品给销售商</w:t>
       </w:r>
       <w:r>
         <w:rPr>
@@ -43897,14 +42753,7 @@
         <w:rPr>
           <w:rFonts w:ascii="华文楷体" w:eastAsia="华文楷体" w:hAnsi="华文楷体"/>
         </w:rPr>
-        <w:t>公司</w:t>
-      </w:r>
-      <w:proofErr w:type="gramEnd"/>
-      <w:r>
-        <w:rPr>
-          <w:rFonts w:ascii="华文楷体" w:eastAsia="华文楷体" w:hAnsi="华文楷体"/>
-        </w:rPr>
-        <w:t>没有及时向此销售商收款时，此销售商的应付应该</w:t>
+        <w:t>公司没有及时向此销售商收款时，此销售商的应付应该</w:t>
       </w:r>
       <w:r>
         <w:rPr>
@@ -43974,16 +42823,762 @@
         <w:rPr>
           <w:rFonts w:ascii="华文楷体" w:eastAsia="华文楷体" w:hAnsi="华文楷体"/>
         </w:rPr>
-        <w:t>总额=所有商品金额之</w:t>
-      </w:r>
-      <w:proofErr w:type="gramStart"/>
-      <w:r>
-        <w:rPr>
-          <w:rFonts w:ascii="华文楷体" w:eastAsia="华文楷体" w:hAnsi="华文楷体"/>
+        <w:t>总额=所有商品金额之和</w:t>
+      </w:r>
+    </w:p>
+    <w:p>
+      <w:pPr>
+        <w:ind w:leftChars="200" w:left="840" w:hangingChars="200" w:hanging="420"/>
+        <w:rPr>
+          <w:rFonts w:ascii="华文楷体" w:eastAsia="华文楷体" w:hAnsi="华文楷体"/>
+        </w:rPr>
+      </w:pPr>
+      <w:r>
+        <w:rPr>
+          <w:rFonts w:ascii="华文楷体" w:eastAsia="华文楷体" w:hAnsi="华文楷体" w:hint="eastAsia"/>
+        </w:rPr>
+        <w:t>BR</w:t>
+      </w:r>
+      <w:r>
+        <w:rPr>
+          <w:rFonts w:ascii="华文楷体" w:eastAsia="华文楷体" w:hAnsi="华文楷体"/>
+        </w:rPr>
+        <w:t>1</w:t>
+      </w:r>
+      <w:r>
+        <w:rPr>
+          <w:rFonts w:ascii="华文楷体" w:eastAsia="华文楷体" w:hAnsi="华文楷体"/>
+        </w:rPr>
+        <w:t>0</w:t>
+      </w:r>
+      <w:r>
+        <w:rPr>
+          <w:rFonts w:ascii="华文楷体" w:eastAsia="华文楷体" w:hAnsi="华文楷体" w:hint="eastAsia"/>
+        </w:rPr>
+        <w:t>：销售时</w:t>
+      </w:r>
+      <w:r>
+        <w:rPr>
+          <w:rFonts w:ascii="华文楷体" w:eastAsia="华文楷体" w:hAnsi="华文楷体"/>
+        </w:rPr>
+        <w:t>的商品金额</w:t>
+      </w:r>
+      <w:r>
+        <w:rPr>
+          <w:rFonts w:ascii="华文楷体" w:eastAsia="华文楷体" w:hAnsi="华文楷体" w:hint="eastAsia"/>
+        </w:rPr>
+        <w:t>、</w:t>
+      </w:r>
+      <w:r>
+        <w:rPr>
+          <w:rFonts w:ascii="华文楷体" w:eastAsia="华文楷体" w:hAnsi="华文楷体"/>
+        </w:rPr>
+        <w:t>销售</w:t>
+      </w:r>
+      <w:r>
+        <w:rPr>
+          <w:rFonts w:ascii="华文楷体" w:eastAsia="华文楷体" w:hAnsi="华文楷体" w:hint="eastAsia"/>
+        </w:rPr>
+        <w:t>单折让</w:t>
+      </w:r>
+      <w:r>
+        <w:rPr>
+          <w:rFonts w:ascii="华文楷体" w:eastAsia="华文楷体" w:hAnsi="华文楷体"/>
+        </w:rPr>
+        <w:t>前总额和</w:t>
+      </w:r>
+      <w:r>
+        <w:rPr>
+          <w:rFonts w:ascii="华文楷体" w:eastAsia="华文楷体" w:hAnsi="华文楷体" w:hint="eastAsia"/>
+        </w:rPr>
+        <w:t>销售单</w:t>
+      </w:r>
+      <w:r>
+        <w:rPr>
+          <w:rFonts w:ascii="华文楷体" w:eastAsia="华文楷体" w:hAnsi="华文楷体"/>
+        </w:rPr>
+        <w:t>折让后总额</w:t>
+      </w:r>
+      <w:r>
+        <w:rPr>
+          <w:rFonts w:ascii="华文楷体" w:eastAsia="华文楷体" w:hAnsi="华文楷体"/>
+        </w:rPr>
+        <w:t>：</w:t>
+      </w:r>
+    </w:p>
+    <w:p>
+      <w:pPr>
+        <w:ind w:leftChars="200" w:left="840" w:hangingChars="200" w:hanging="420"/>
+        <w:rPr>
+          <w:rFonts w:ascii="华文楷体" w:eastAsia="华文楷体" w:hAnsi="华文楷体"/>
+        </w:rPr>
+      </w:pPr>
+      <w:r>
+        <w:rPr>
+          <w:rFonts w:ascii="华文楷体" w:eastAsia="华文楷体" w:hAnsi="华文楷体"/>
+        </w:rPr>
+        <w:t xml:space="preserve">       </w:t>
+      </w:r>
+      <w:r>
+        <w:rPr>
+          <w:rFonts w:ascii="华文楷体" w:eastAsia="华文楷体" w:hAnsi="华文楷体" w:hint="eastAsia"/>
+        </w:rPr>
+        <w:t>商品金额</w:t>
+      </w:r>
+      <w:r>
+        <w:rPr>
+          <w:rFonts w:ascii="华文楷体" w:eastAsia="华文楷体" w:hAnsi="华文楷体"/>
+        </w:rPr>
+        <w:t>=商品数量*商品单价</w:t>
+      </w:r>
+      <w:r>
+        <w:rPr>
+          <w:rFonts w:ascii="华文楷体" w:eastAsia="华文楷体" w:hAnsi="华文楷体" w:hint="eastAsia"/>
+        </w:rPr>
+        <w:t>，折让前</w:t>
+      </w:r>
+      <w:r>
+        <w:rPr>
+          <w:rFonts w:ascii="华文楷体" w:eastAsia="华文楷体" w:hAnsi="华文楷体"/>
+        </w:rPr>
+        <w:t>总额=商品数量*商品单价</w:t>
+      </w:r>
+      <w:r>
+        <w:rPr>
+          <w:rFonts w:ascii="华文楷体" w:eastAsia="华文楷体" w:hAnsi="华文楷体" w:hint="eastAsia"/>
+        </w:rPr>
+        <w:t>，</w:t>
+      </w:r>
+      <w:r>
+        <w:rPr>
+          <w:rFonts w:ascii="华文楷体" w:eastAsia="华文楷体" w:hAnsi="华文楷体"/>
+        </w:rPr>
+        <w:t>折让后总额=</w:t>
+      </w:r>
+      <w:r>
+        <w:rPr>
+          <w:rFonts w:ascii="华文楷体" w:eastAsia="华文楷体" w:hAnsi="华文楷体" w:hint="eastAsia"/>
+        </w:rPr>
+        <w:t>折让</w:t>
+      </w:r>
+      <w:r>
+        <w:rPr>
+          <w:rFonts w:ascii="华文楷体" w:eastAsia="华文楷体" w:hAnsi="华文楷体"/>
+        </w:rPr>
+        <w:t>前总额-折让，折让</w:t>
+      </w:r>
+      <w:r>
+        <w:rPr>
+          <w:rFonts w:ascii="华文楷体" w:eastAsia="华文楷体" w:hAnsi="华文楷体" w:hint="eastAsia"/>
+        </w:rPr>
+        <w:t>由</w:t>
+      </w:r>
+      <w:r>
+        <w:rPr>
+          <w:rFonts w:ascii="华文楷体" w:eastAsia="华文楷体" w:hAnsi="华文楷体"/>
+        </w:rPr>
+        <w:t>促销策略</w:t>
+      </w:r>
+      <w:r>
+        <w:rPr>
+          <w:rFonts w:ascii="华文楷体" w:eastAsia="华文楷体" w:hAnsi="华文楷体" w:hint="eastAsia"/>
+        </w:rPr>
+        <w:t>计算</w:t>
+      </w:r>
+      <w:r>
+        <w:rPr>
+          <w:rFonts w:ascii="华文楷体" w:eastAsia="华文楷体" w:hAnsi="华文楷体"/>
+        </w:rPr>
+        <w:t>得出</w:t>
+      </w:r>
+    </w:p>
+    <w:p>
+      <w:pPr>
+        <w:ind w:leftChars="200" w:left="840" w:hangingChars="200" w:hanging="420"/>
+        <w:rPr>
+          <w:rFonts w:ascii="华文楷体" w:eastAsia="华文楷体" w:hAnsi="华文楷体"/>
+        </w:rPr>
+      </w:pPr>
+      <w:r>
+        <w:rPr>
+          <w:rFonts w:ascii="华文楷体" w:eastAsia="华文楷体" w:hAnsi="华文楷体" w:hint="eastAsia"/>
+        </w:rPr>
+        <w:t>B</w:t>
+      </w:r>
+      <w:r>
+        <w:rPr>
+          <w:rFonts w:ascii="华文楷体" w:eastAsia="华文楷体" w:hAnsi="华文楷体" w:hint="eastAsia"/>
+        </w:rPr>
+        <w:t>R1</w:t>
+      </w:r>
+      <w:r>
+        <w:rPr>
+          <w:rFonts w:ascii="华文楷体" w:eastAsia="华文楷体" w:hAnsi="华文楷体"/>
+        </w:rPr>
+        <w:t>1</w:t>
+      </w:r>
+      <w:r>
+        <w:rPr>
+          <w:rFonts w:ascii="华文楷体" w:eastAsia="华文楷体" w:hAnsi="华文楷体" w:hint="eastAsia"/>
+        </w:rPr>
+        <w:t>：</w:t>
+      </w:r>
+      <w:r>
+        <w:rPr>
+          <w:rFonts w:ascii="华文楷体" w:eastAsia="华文楷体" w:hAnsi="华文楷体"/>
+        </w:rPr>
+        <w:t>商品报溢收入</w:t>
+      </w:r>
+      <w:r>
+        <w:rPr>
+          <w:rFonts w:ascii="华文楷体" w:eastAsia="华文楷体" w:hAnsi="华文楷体" w:hint="eastAsia"/>
+        </w:rPr>
+        <w:t>=各个</w:t>
+      </w:r>
+      <w:r>
+        <w:rPr>
+          <w:rFonts w:ascii="华文楷体" w:eastAsia="华文楷体" w:hAnsi="华文楷体"/>
+        </w:rPr>
+        <w:t>商品由于报溢多出</w:t>
+      </w:r>
+      <w:r>
+        <w:rPr>
+          <w:rFonts w:ascii="华文楷体" w:eastAsia="华文楷体" w:hAnsi="华文楷体" w:hint="eastAsia"/>
+        </w:rPr>
+        <w:t>的</w:t>
+      </w:r>
+      <w:r>
+        <w:rPr>
+          <w:rFonts w:ascii="华文楷体" w:eastAsia="华文楷体" w:hAnsi="华文楷体"/>
+        </w:rPr>
+        <w:t>金额之和</w:t>
+      </w:r>
+    </w:p>
+    <w:p>
+      <w:pPr>
+        <w:ind w:leftChars="200" w:left="840" w:hangingChars="200" w:hanging="420"/>
+        <w:rPr>
+          <w:rFonts w:ascii="华文楷体" w:eastAsia="华文楷体" w:hAnsi="华文楷体"/>
+        </w:rPr>
+      </w:pPr>
+      <w:r>
+        <w:rPr>
+          <w:rFonts w:ascii="华文楷体" w:eastAsia="华文楷体" w:hAnsi="华文楷体" w:hint="eastAsia"/>
+        </w:rPr>
+        <w:t>BR12</w:t>
+      </w:r>
+      <w:r>
+        <w:rPr>
+          <w:rFonts w:ascii="华文楷体" w:eastAsia="华文楷体" w:hAnsi="华文楷体" w:hint="eastAsia"/>
+        </w:rPr>
+        <w:t>：</w:t>
+      </w:r>
+      <w:r>
+        <w:rPr>
+          <w:rFonts w:ascii="华文楷体" w:eastAsia="华文楷体" w:hAnsi="华文楷体"/>
+        </w:rPr>
+        <w:t>商品报损支出</w:t>
+      </w:r>
+      <w:r>
+        <w:rPr>
+          <w:rFonts w:ascii="华文楷体" w:eastAsia="华文楷体" w:hAnsi="华文楷体" w:hint="eastAsia"/>
+        </w:rPr>
+        <w:t>=</w:t>
+      </w:r>
+      <w:r>
+        <w:rPr>
+          <w:rFonts w:ascii="华文楷体" w:eastAsia="华文楷体" w:hAnsi="华文楷体"/>
+        </w:rPr>
+        <w:t>各个商品由于报损多出的金额之和</w:t>
+      </w:r>
+    </w:p>
+    <w:p>
+      <w:pPr>
+        <w:ind w:leftChars="200" w:left="840" w:hangingChars="200" w:hanging="420"/>
+        <w:rPr>
+          <w:rFonts w:ascii="华文楷体" w:eastAsia="华文楷体" w:hAnsi="华文楷体"/>
+        </w:rPr>
+      </w:pPr>
+      <w:r>
+        <w:rPr>
+          <w:rFonts w:ascii="华文楷体" w:eastAsia="华文楷体" w:hAnsi="华文楷体"/>
+        </w:rPr>
+        <w:t>BR13</w:t>
+      </w:r>
+      <w:r>
+        <w:rPr>
+          <w:rFonts w:ascii="华文楷体" w:eastAsia="华文楷体" w:hAnsi="华文楷体" w:hint="eastAsia"/>
+        </w:rPr>
+        <w:t>：成本调价收入</w:t>
+      </w:r>
+      <w:r>
+        <w:rPr>
+          <w:rFonts w:ascii="华文楷体" w:eastAsia="华文楷体" w:hAnsi="华文楷体" w:hint="eastAsia"/>
+        </w:rPr>
+        <w:t>：</w:t>
+      </w:r>
+      <w:r>
+        <w:rPr>
+          <w:rFonts w:ascii="华文楷体" w:eastAsia="华文楷体" w:hAnsi="华文楷体"/>
+        </w:rPr>
+        <w:t>客户未详细讲清</w:t>
+      </w:r>
+    </w:p>
+    <w:p>
+      <w:pPr>
+        <w:ind w:leftChars="200" w:left="840" w:hangingChars="200" w:hanging="420"/>
+        <w:rPr>
+          <w:rFonts w:ascii="华文楷体" w:eastAsia="华文楷体" w:hAnsi="华文楷体"/>
+        </w:rPr>
+      </w:pPr>
+      <w:r>
+        <w:rPr>
+          <w:rFonts w:ascii="华文楷体" w:eastAsia="华文楷体" w:hAnsi="华文楷体" w:hint="eastAsia"/>
+        </w:rPr>
+        <w:t>BR14</w:t>
+      </w:r>
+      <w:r>
+        <w:rPr>
+          <w:rFonts w:ascii="华文楷体" w:eastAsia="华文楷体" w:hAnsi="华文楷体" w:hint="eastAsia"/>
+        </w:rPr>
+        <w:t>：</w:t>
+      </w:r>
+      <w:r>
+        <w:rPr>
+          <w:rFonts w:ascii="华文楷体" w:eastAsia="华文楷体" w:hAnsi="华文楷体"/>
+        </w:rPr>
+        <w:t>进退货差价</w:t>
+      </w:r>
+      <w:r>
+        <w:rPr>
+          <w:rFonts w:ascii="华文楷体" w:eastAsia="华文楷体" w:hAnsi="华文楷体" w:hint="eastAsia"/>
+        </w:rPr>
+        <w:t>：</w:t>
+      </w:r>
+    </w:p>
+    <w:p>
+      <w:pPr>
+        <w:ind w:leftChars="200" w:left="840" w:hangingChars="200" w:hanging="420"/>
+        <w:rPr>
+          <w:rFonts w:ascii="华文楷体" w:eastAsia="华文楷体" w:hAnsi="华文楷体"/>
+        </w:rPr>
+      </w:pPr>
+      <w:r>
+        <w:rPr>
+          <w:rFonts w:ascii="华文楷体" w:eastAsia="华文楷体" w:hAnsi="华文楷体" w:hint="eastAsia"/>
+        </w:rPr>
+        <w:t xml:space="preserve">       商品进退货</w:t>
+      </w:r>
+      <w:r>
+        <w:rPr>
+          <w:rFonts w:ascii="华文楷体" w:eastAsia="华文楷体" w:hAnsi="华文楷体"/>
+        </w:rPr>
+        <w:t>差价=</w:t>
+      </w:r>
+      <w:r>
+        <w:rPr>
+          <w:rFonts w:ascii="华文楷体" w:eastAsia="华文楷体" w:hAnsi="华文楷体" w:hint="eastAsia"/>
+        </w:rPr>
+        <w:t>所有</w:t>
+      </w:r>
+      <w:r>
+        <w:rPr>
+          <w:rFonts w:ascii="华文楷体" w:eastAsia="华文楷体" w:hAnsi="华文楷体"/>
+        </w:rPr>
+        <w:t>进退货操作中</w:t>
+      </w:r>
+      <w:r>
+        <w:rPr>
+          <w:rFonts w:ascii="华文楷体" w:eastAsia="华文楷体" w:hAnsi="华文楷体" w:hint="eastAsia"/>
+        </w:rPr>
+        <w:t>（（</w:t>
+      </w:r>
+      <w:r>
+        <w:rPr>
+          <w:rFonts w:ascii="华文楷体" w:eastAsia="华文楷体" w:hAnsi="华文楷体"/>
+        </w:rPr>
+        <w:t>商品进货</w:t>
+      </w:r>
+      <w:r>
+        <w:rPr>
+          <w:rFonts w:ascii="华文楷体" w:eastAsia="华文楷体" w:hAnsi="华文楷体" w:hint="eastAsia"/>
+        </w:rPr>
+        <w:t>价</w:t>
+      </w:r>
+      <w:r>
+        <w:rPr>
+          <w:rFonts w:ascii="华文楷体" w:eastAsia="华文楷体" w:hAnsi="华文楷体"/>
+        </w:rPr>
+        <w:t>-商品</w:t>
+      </w:r>
+      <w:r>
+        <w:rPr>
+          <w:rFonts w:ascii="华文楷体" w:eastAsia="华文楷体" w:hAnsi="华文楷体" w:hint="eastAsia"/>
+        </w:rPr>
+        <w:t>进货</w:t>
+      </w:r>
+      <w:r>
+        <w:rPr>
+          <w:rFonts w:ascii="华文楷体" w:eastAsia="华文楷体" w:hAnsi="华文楷体"/>
+        </w:rPr>
+        <w:t>退货价）</w:t>
+      </w:r>
+      <w:r>
+        <w:rPr>
+          <w:rFonts w:ascii="华文楷体" w:eastAsia="华文楷体" w:hAnsi="华文楷体" w:hint="eastAsia"/>
+        </w:rPr>
+        <w:t>*</w:t>
+      </w:r>
+      <w:r>
+        <w:rPr>
+          <w:rFonts w:ascii="华文楷体" w:eastAsia="华文楷体" w:hAnsi="华文楷体"/>
+        </w:rPr>
+        <w:t>商品数量</w:t>
+      </w:r>
+      <w:r>
+        <w:rPr>
+          <w:rFonts w:ascii="华文楷体" w:eastAsia="华文楷体" w:hAnsi="华文楷体" w:hint="eastAsia"/>
+        </w:rPr>
+        <w:t>）之和</w:t>
+      </w:r>
+      <w:r>
+        <w:rPr>
+          <w:rFonts w:ascii="华文楷体" w:eastAsia="华文楷体" w:hAnsi="华文楷体"/>
+        </w:rPr>
+        <w:t>，</w:t>
+      </w:r>
+    </w:p>
+    <w:p>
+      <w:pPr>
+        <w:ind w:leftChars="200" w:left="840" w:hangingChars="200" w:hanging="420"/>
+        <w:rPr>
+          <w:rFonts w:ascii="华文楷体" w:eastAsia="华文楷体" w:hAnsi="华文楷体"/>
+        </w:rPr>
+      </w:pPr>
+      <w:r>
+        <w:rPr>
+          <w:rFonts w:ascii="华文楷体" w:eastAsia="华文楷体" w:hAnsi="华文楷体"/>
+        </w:rPr>
+        <w:t xml:space="preserve">       </w:t>
+      </w:r>
+      <w:r>
+        <w:rPr>
+          <w:rFonts w:ascii="华文楷体" w:eastAsia="华文楷体" w:hAnsi="华文楷体" w:hint="eastAsia"/>
+        </w:rPr>
+        <w:t>商品</w:t>
+      </w:r>
+      <w:r>
+        <w:rPr>
+          <w:rFonts w:ascii="华文楷体" w:eastAsia="华文楷体" w:hAnsi="华文楷体"/>
+        </w:rPr>
+        <w:t>销售</w:t>
+      </w:r>
+      <w:r>
+        <w:rPr>
+          <w:rFonts w:ascii="华文楷体" w:eastAsia="华文楷体" w:hAnsi="华文楷体" w:hint="eastAsia"/>
+        </w:rPr>
+        <w:t>进退货差价</w:t>
+      </w:r>
+      <w:r>
+        <w:rPr>
+          <w:rFonts w:ascii="华文楷体" w:eastAsia="华文楷体" w:hAnsi="华文楷体"/>
+        </w:rPr>
+        <w:t>=</w:t>
+      </w:r>
+      <w:r>
+        <w:rPr>
+          <w:rFonts w:ascii="华文楷体" w:eastAsia="华文楷体" w:hAnsi="华文楷体" w:hint="eastAsia"/>
+        </w:rPr>
+        <w:t>所有</w:t>
+      </w:r>
+      <w:r>
+        <w:rPr>
+          <w:rFonts w:ascii="华文楷体" w:eastAsia="华文楷体" w:hAnsi="华文楷体"/>
+        </w:rPr>
+        <w:t>销售进退货中</w:t>
+      </w:r>
+      <w:r>
+        <w:rPr>
+          <w:rFonts w:ascii="华文楷体" w:eastAsia="华文楷体" w:hAnsi="华文楷体" w:hint="eastAsia"/>
+        </w:rPr>
+        <w:t>（</w:t>
+      </w:r>
+      <w:r>
+        <w:rPr>
+          <w:rFonts w:ascii="华文楷体" w:eastAsia="华文楷体" w:hAnsi="华文楷体"/>
+        </w:rPr>
+        <w:t>（</w:t>
+      </w:r>
+      <w:r>
+        <w:rPr>
+          <w:rFonts w:ascii="华文楷体" w:eastAsia="华文楷体" w:hAnsi="华文楷体" w:hint="eastAsia"/>
+        </w:rPr>
+        <w:t>商品</w:t>
+      </w:r>
+      <w:r>
+        <w:rPr>
+          <w:rFonts w:ascii="华文楷体" w:eastAsia="华文楷体" w:hAnsi="华文楷体"/>
+        </w:rPr>
+        <w:t>销售价-商品销售退货价）</w:t>
+      </w:r>
+      <w:r>
+        <w:rPr>
+          <w:rFonts w:ascii="华文楷体" w:eastAsia="华文楷体" w:hAnsi="华文楷体" w:hint="eastAsia"/>
+        </w:rPr>
+        <w:t>*</w:t>
+      </w:r>
+      <w:r>
+        <w:rPr>
+          <w:rFonts w:ascii="华文楷体" w:eastAsia="华文楷体" w:hAnsi="华文楷体"/>
+        </w:rPr>
+        <w:t>商品数量</w:t>
+      </w:r>
+      <w:r>
+        <w:rPr>
+          <w:rFonts w:ascii="华文楷体" w:eastAsia="华文楷体" w:hAnsi="华文楷体" w:hint="eastAsia"/>
+        </w:rPr>
+        <w:t>）</w:t>
+      </w:r>
+      <w:r>
+        <w:rPr>
+          <w:rFonts w:ascii="华文楷体" w:eastAsia="华文楷体" w:hAnsi="华文楷体"/>
+        </w:rPr>
+        <w:t>之和</w:t>
+      </w:r>
+    </w:p>
+    <w:p>
+      <w:pPr>
+        <w:ind w:leftChars="200" w:left="840" w:hangingChars="200" w:hanging="420"/>
+        <w:rPr>
+          <w:rFonts w:ascii="华文楷体" w:eastAsia="华文楷体" w:hAnsi="华文楷体"/>
+        </w:rPr>
+      </w:pPr>
+      <w:r>
+        <w:rPr>
+          <w:rFonts w:ascii="华文楷体" w:eastAsia="华文楷体" w:hAnsi="华文楷体" w:hint="eastAsia"/>
+        </w:rPr>
+        <w:t xml:space="preserve">       进退货</w:t>
+      </w:r>
+      <w:r>
+        <w:rPr>
+          <w:rFonts w:ascii="华文楷体" w:eastAsia="华文楷体" w:hAnsi="华文楷体"/>
+        </w:rPr>
+        <w:t>差价=</w:t>
+      </w:r>
+      <w:r>
+        <w:rPr>
+          <w:rFonts w:ascii="华文楷体" w:eastAsia="华文楷体" w:hAnsi="华文楷体" w:hint="eastAsia"/>
+        </w:rPr>
+        <w:t>所有</w:t>
+      </w:r>
+      <w:r>
+        <w:rPr>
+          <w:rFonts w:ascii="华文楷体" w:eastAsia="华文楷体" w:hAnsi="华文楷体"/>
+        </w:rPr>
+        <w:t>商品进退货差价+所有商品销售</w:t>
+      </w:r>
+      <w:r>
+        <w:rPr>
+          <w:rFonts w:ascii="华文楷体" w:eastAsia="华文楷体" w:hAnsi="华文楷体" w:hint="eastAsia"/>
+        </w:rPr>
+        <w:t>进退货</w:t>
+      </w:r>
+      <w:r>
+        <w:rPr>
+          <w:rFonts w:ascii="华文楷体" w:eastAsia="华文楷体" w:hAnsi="华文楷体"/>
+        </w:rPr>
+        <w:t>差价</w:t>
+      </w:r>
+    </w:p>
+    <w:p>
+      <w:pPr>
+        <w:ind w:leftChars="200" w:left="840" w:hangingChars="200" w:hanging="420"/>
+        <w:rPr>
+          <w:rFonts w:ascii="华文楷体" w:eastAsia="华文楷体" w:hAnsi="华文楷体"/>
+        </w:rPr>
+      </w:pPr>
+      <w:r>
+        <w:rPr>
+          <w:rFonts w:ascii="华文楷体" w:eastAsia="华文楷体" w:hAnsi="华文楷体"/>
+        </w:rPr>
+        <w:t>BR15</w:t>
+      </w:r>
+      <w:r>
+        <w:rPr>
+          <w:rFonts w:ascii="华文楷体" w:eastAsia="华文楷体" w:hAnsi="华文楷体" w:hint="eastAsia"/>
+        </w:rPr>
+        <w:t>：</w:t>
+      </w:r>
+      <w:r>
+        <w:rPr>
+          <w:rFonts w:ascii="华文楷体" w:eastAsia="华文楷体" w:hAnsi="华文楷体"/>
+        </w:rPr>
+        <w:t>代金券与实际收款差额收入：</w:t>
+      </w:r>
+      <w:r>
+        <w:rPr>
+          <w:rFonts w:ascii="华文楷体" w:eastAsia="华文楷体" w:hAnsi="华文楷体" w:hint="eastAsia"/>
+        </w:rPr>
+        <w:t>@</w:t>
+      </w:r>
+      <w:r>
+        <w:rPr>
+          <w:rFonts w:ascii="华文楷体" w:eastAsia="华文楷体" w:hAnsi="华文楷体"/>
+        </w:rPr>
+        <w:t>客户未详细讲清</w:t>
+      </w:r>
+    </w:p>
+    <w:p>
+      <w:pPr>
+        <w:ind w:leftChars="200" w:left="840" w:hangingChars="200" w:hanging="420"/>
+        <w:rPr>
+          <w:rFonts w:ascii="华文楷体" w:eastAsia="华文楷体" w:hAnsi="华文楷体"/>
+        </w:rPr>
+      </w:pPr>
+      <w:r>
+        <w:rPr>
+          <w:rFonts w:ascii="华文楷体" w:eastAsia="华文楷体" w:hAnsi="华文楷体"/>
+        </w:rPr>
+        <w:t>BR16</w:t>
+      </w:r>
+      <w:r>
+        <w:rPr>
+          <w:rFonts w:ascii="华文楷体" w:eastAsia="华文楷体" w:hAnsi="华文楷体" w:hint="eastAsia"/>
+        </w:rPr>
+        <w:t>：</w:t>
+      </w:r>
+      <w:r>
+        <w:rPr>
+          <w:rFonts w:ascii="华文楷体" w:eastAsia="华文楷体" w:hAnsi="华文楷体"/>
+        </w:rPr>
+        <w:t>商品</w:t>
+      </w:r>
+      <w:r>
+        <w:rPr>
+          <w:rFonts w:ascii="华文楷体" w:eastAsia="华文楷体" w:hAnsi="华文楷体" w:hint="eastAsia"/>
+        </w:rPr>
+        <w:t>赠送</w:t>
+      </w:r>
+      <w:r>
+        <w:rPr>
+          <w:rFonts w:ascii="华文楷体" w:eastAsia="华文楷体" w:hAnsi="华文楷体"/>
+        </w:rPr>
+        <w:t>支出</w:t>
+      </w:r>
+      <w:r>
+        <w:rPr>
+          <w:rFonts w:ascii="华文楷体" w:eastAsia="华文楷体" w:hAnsi="华文楷体" w:hint="eastAsia"/>
+        </w:rPr>
+        <w:t>=</w:t>
+      </w:r>
+      <w:r>
+        <w:rPr>
+          <w:rFonts w:ascii="华文楷体" w:eastAsia="华文楷体" w:hAnsi="华文楷体"/>
+        </w:rPr>
+        <w:t>所有赠送单中</w:t>
+      </w:r>
+      <w:r>
+        <w:rPr>
+          <w:rFonts w:ascii="华文楷体" w:eastAsia="华文楷体" w:hAnsi="华文楷体"/>
+        </w:rPr>
+        <w:t>（</w:t>
+      </w:r>
+      <w:r>
+        <w:rPr>
+          <w:rFonts w:ascii="华文楷体" w:eastAsia="华文楷体" w:hAnsi="华文楷体" w:hint="eastAsia"/>
+        </w:rPr>
+        <w:t>包括</w:t>
+      </w:r>
+      <w:r>
+        <w:rPr>
+          <w:rFonts w:ascii="华文楷体" w:eastAsia="华文楷体" w:hAnsi="华文楷体"/>
+        </w:rPr>
+        <w:t>系统自建的库存赠送单</w:t>
+      </w:r>
+      <w:r>
+        <w:rPr>
+          <w:rFonts w:ascii="华文楷体" w:eastAsia="华文楷体" w:hAnsi="华文楷体" w:hint="eastAsia"/>
         </w:rPr>
         <w:t>和</w:t>
       </w:r>
-      <w:proofErr w:type="gramEnd"/>
+      <w:r>
+        <w:rPr>
+          <w:rFonts w:ascii="华文楷体" w:eastAsia="华文楷体" w:hAnsi="华文楷体"/>
+        </w:rPr>
+        <w:t>库存管理</w:t>
+      </w:r>
+      <w:r>
+        <w:rPr>
+          <w:rFonts w:ascii="华文楷体" w:eastAsia="华文楷体" w:hAnsi="华文楷体" w:hint="eastAsia"/>
+        </w:rPr>
+        <w:t>人员建立</w:t>
+      </w:r>
+      <w:r>
+        <w:rPr>
+          <w:rFonts w:ascii="华文楷体" w:eastAsia="华文楷体" w:hAnsi="华文楷体"/>
+        </w:rPr>
+        <w:t>的库存</w:t>
+      </w:r>
+      <w:r>
+        <w:rPr>
+          <w:rFonts w:ascii="华文楷体" w:eastAsia="华文楷体" w:hAnsi="华文楷体" w:hint="eastAsia"/>
+        </w:rPr>
+        <w:t>赠送</w:t>
+      </w:r>
+      <w:r>
+        <w:rPr>
+          <w:rFonts w:ascii="华文楷体" w:eastAsia="华文楷体" w:hAnsi="华文楷体"/>
+        </w:rPr>
+        <w:t>单）</w:t>
+      </w:r>
+      <w:r>
+        <w:rPr>
+          <w:rFonts w:ascii="华文楷体" w:eastAsia="华文楷体" w:hAnsi="华文楷体" w:hint="eastAsia"/>
+        </w:rPr>
+        <w:t>（</w:t>
+      </w:r>
+      <w:r>
+        <w:rPr>
+          <w:rFonts w:ascii="华文楷体" w:eastAsia="华文楷体" w:hAnsi="华文楷体" w:hint="eastAsia"/>
+        </w:rPr>
+        <w:t>所有</w:t>
+      </w:r>
+      <w:r>
+        <w:rPr>
+          <w:rFonts w:ascii="华文楷体" w:eastAsia="华文楷体" w:hAnsi="华文楷体"/>
+        </w:rPr>
+        <w:t>赠品（</w:t>
+      </w:r>
+      <w:r>
+        <w:rPr>
+          <w:rFonts w:ascii="华文楷体" w:eastAsia="华文楷体" w:hAnsi="华文楷体" w:hint="eastAsia"/>
+        </w:rPr>
+        <w:t>赠品</w:t>
+      </w:r>
+      <w:r>
+        <w:rPr>
+          <w:rFonts w:ascii="华文楷体" w:eastAsia="华文楷体" w:hAnsi="华文楷体"/>
+        </w:rPr>
+        <w:t>数量*赠品的默认售价）</w:t>
+      </w:r>
+      <w:r>
+        <w:rPr>
+          <w:rFonts w:ascii="华文楷体" w:eastAsia="华文楷体" w:hAnsi="华文楷体" w:hint="eastAsia"/>
+        </w:rPr>
+        <w:t>之和</w:t>
+      </w:r>
+      <w:r>
+        <w:rPr>
+          <w:rFonts w:ascii="华文楷体" w:eastAsia="华文楷体" w:hAnsi="华文楷体" w:hint="eastAsia"/>
+        </w:rPr>
+        <w:t>）</w:t>
+      </w:r>
+      <w:r>
+        <w:rPr>
+          <w:rFonts w:ascii="华文楷体" w:eastAsia="华文楷体" w:hAnsi="华文楷体"/>
+        </w:rPr>
+        <w:t>之和</w:t>
+      </w:r>
     </w:p>
     <w:p>
       <w:pPr>
@@ -43996,37 +43591,25 @@
         <w:rPr>
           <w:rFonts w:ascii="华文楷体" w:eastAsia="华文楷体" w:hAnsi="华文楷体" w:hint="eastAsia"/>
         </w:rPr>
-        <w:t>BR</w:t>
-      </w:r>
-      <w:r>
-        <w:rPr>
-          <w:rFonts w:ascii="华文楷体" w:eastAsia="华文楷体" w:hAnsi="华文楷体"/>
-        </w:rPr>
-        <w:t>1</w:t>
-      </w:r>
-      <w:r>
-        <w:rPr>
-          <w:rFonts w:ascii="华文楷体" w:eastAsia="华文楷体" w:hAnsi="华文楷体"/>
-        </w:rPr>
-        <w:t>0</w:t>
-      </w:r>
-      <w:r>
-        <w:rPr>
-          <w:rFonts w:ascii="华文楷体" w:eastAsia="华文楷体" w:hAnsi="华文楷体" w:hint="eastAsia"/>
-        </w:rPr>
-        <w:t>：销售时</w:t>
-      </w:r>
-      <w:r>
-        <w:rPr>
-          <w:rFonts w:ascii="华文楷体" w:eastAsia="华文楷体" w:hAnsi="华文楷体"/>
-        </w:rPr>
-        <w:t>的商品金额</w:t>
-      </w:r>
-      <w:r>
-        <w:rPr>
-          <w:rFonts w:ascii="华文楷体" w:eastAsia="华文楷体" w:hAnsi="华文楷体" w:hint="eastAsia"/>
-        </w:rPr>
-        <w:t>、</w:t>
+        <w:t>BR17</w:t>
+      </w:r>
+      <w:r>
+        <w:rPr>
+          <w:rFonts w:ascii="华文楷体" w:eastAsia="华文楷体" w:hAnsi="华文楷体" w:hint="eastAsia"/>
+        </w:rPr>
+        <w:t>：</w:t>
+      </w:r>
+      <w:r>
+        <w:rPr>
+          <w:rFonts w:ascii="华文楷体" w:eastAsia="华文楷体" w:hAnsi="华文楷体"/>
+        </w:rPr>
+        <w:t>销售收入</w:t>
+      </w:r>
+      <w:r>
+        <w:rPr>
+          <w:rFonts w:ascii="华文楷体" w:eastAsia="华文楷体" w:hAnsi="华文楷体" w:hint="eastAsia"/>
+        </w:rPr>
+        <w:t>=所有</w:t>
       </w:r>
       <w:r>
         <w:rPr>
@@ -44038,818 +43621,14 @@
         <w:rPr>
           <w:rFonts w:ascii="华文楷体" w:eastAsia="华文楷体" w:hAnsi="华文楷体" w:hint="eastAsia"/>
         </w:rPr>
-        <w:t>单折让</w:t>
-      </w:r>
-      <w:r>
-        <w:rPr>
-          <w:rFonts w:ascii="华文楷体" w:eastAsia="华文楷体" w:hAnsi="华文楷体"/>
-        </w:rPr>
-        <w:t>前总额和</w:t>
-      </w:r>
-      <w:r>
-        <w:rPr>
-          <w:rFonts w:ascii="华文楷体" w:eastAsia="华文楷体" w:hAnsi="华文楷体" w:hint="eastAsia"/>
-        </w:rPr>
-        <w:t>销售单</w:t>
-      </w:r>
-      <w:r>
-        <w:rPr>
-          <w:rFonts w:ascii="华文楷体" w:eastAsia="华文楷体" w:hAnsi="华文楷体"/>
-        </w:rPr>
-        <w:t>折让后总额</w:t>
-      </w:r>
-      <w:r>
-        <w:rPr>
-          <w:rFonts w:ascii="华文楷体" w:eastAsia="华文楷体" w:hAnsi="华文楷体"/>
-        </w:rPr>
-        <w:t>：</w:t>
-      </w:r>
-    </w:p>
-    <w:p>
-      <w:pPr>
-        <w:ind w:leftChars="200" w:left="840" w:hangingChars="200" w:hanging="420"/>
-        <w:rPr>
-          <w:rFonts w:ascii="华文楷体" w:eastAsia="华文楷体" w:hAnsi="华文楷体"/>
-        </w:rPr>
-      </w:pPr>
-      <w:r>
-        <w:rPr>
-          <w:rFonts w:ascii="华文楷体" w:eastAsia="华文楷体" w:hAnsi="华文楷体"/>
-        </w:rPr>
-        <w:t xml:space="preserve">       </w:t>
-      </w:r>
-      <w:r>
-        <w:rPr>
-          <w:rFonts w:ascii="华文楷体" w:eastAsia="华文楷体" w:hAnsi="华文楷体" w:hint="eastAsia"/>
-        </w:rPr>
-        <w:t>商品金额</w:t>
-      </w:r>
-      <w:r>
-        <w:rPr>
-          <w:rFonts w:ascii="华文楷体" w:eastAsia="华文楷体" w:hAnsi="华文楷体"/>
-        </w:rPr>
-        <w:t>=商品数量*商品单价</w:t>
-      </w:r>
-      <w:r>
-        <w:rPr>
-          <w:rFonts w:ascii="华文楷体" w:eastAsia="华文楷体" w:hAnsi="华文楷体" w:hint="eastAsia"/>
-        </w:rPr>
-        <w:t>，折让前</w:t>
-      </w:r>
-      <w:r>
-        <w:rPr>
-          <w:rFonts w:ascii="华文楷体" w:eastAsia="华文楷体" w:hAnsi="华文楷体"/>
-        </w:rPr>
-        <w:t>总额=商品数量*商品单价</w:t>
-      </w:r>
-      <w:r>
-        <w:rPr>
-          <w:rFonts w:ascii="华文楷体" w:eastAsia="华文楷体" w:hAnsi="华文楷体" w:hint="eastAsia"/>
-        </w:rPr>
-        <w:t>，</w:t>
-      </w:r>
-      <w:r>
-        <w:rPr>
-          <w:rFonts w:ascii="华文楷体" w:eastAsia="华文楷体" w:hAnsi="华文楷体"/>
-        </w:rPr>
-        <w:t>折让后总额=</w:t>
-      </w:r>
-      <w:r>
-        <w:rPr>
-          <w:rFonts w:ascii="华文楷体" w:eastAsia="华文楷体" w:hAnsi="华文楷体" w:hint="eastAsia"/>
-        </w:rPr>
-        <w:t>折让</w:t>
-      </w:r>
-      <w:r>
-        <w:rPr>
-          <w:rFonts w:ascii="华文楷体" w:eastAsia="华文楷体" w:hAnsi="华文楷体"/>
-        </w:rPr>
-        <w:t>前总额-折让，折让</w:t>
-      </w:r>
-      <w:r>
-        <w:rPr>
-          <w:rFonts w:ascii="华文楷体" w:eastAsia="华文楷体" w:hAnsi="华文楷体" w:hint="eastAsia"/>
-        </w:rPr>
-        <w:t>由</w:t>
-      </w:r>
-      <w:r>
-        <w:rPr>
-          <w:rFonts w:ascii="华文楷体" w:eastAsia="华文楷体" w:hAnsi="华文楷体"/>
-        </w:rPr>
-        <w:t>促销策略</w:t>
-      </w:r>
-      <w:r>
-        <w:rPr>
-          <w:rFonts w:ascii="华文楷体" w:eastAsia="华文楷体" w:hAnsi="华文楷体" w:hint="eastAsia"/>
-        </w:rPr>
-        <w:t>计算</w:t>
-      </w:r>
-      <w:r>
-        <w:rPr>
-          <w:rFonts w:ascii="华文楷体" w:eastAsia="华文楷体" w:hAnsi="华文楷体"/>
-        </w:rPr>
-        <w:t>得出</w:t>
-      </w:r>
-    </w:p>
-    <w:p>
-      <w:pPr>
-        <w:ind w:leftChars="200" w:left="840" w:hangingChars="200" w:hanging="420"/>
-        <w:rPr>
-          <w:rFonts w:ascii="华文楷体" w:eastAsia="华文楷体" w:hAnsi="华文楷体"/>
-        </w:rPr>
-      </w:pPr>
-      <w:r>
-        <w:rPr>
-          <w:rFonts w:ascii="华文楷体" w:eastAsia="华文楷体" w:hAnsi="华文楷体" w:hint="eastAsia"/>
-        </w:rPr>
-        <w:t>B</w:t>
-      </w:r>
-      <w:r>
-        <w:rPr>
-          <w:rFonts w:ascii="华文楷体" w:eastAsia="华文楷体" w:hAnsi="华文楷体" w:hint="eastAsia"/>
-        </w:rPr>
-        <w:t>R1</w:t>
-      </w:r>
-      <w:r>
-        <w:rPr>
-          <w:rFonts w:ascii="华文楷体" w:eastAsia="华文楷体" w:hAnsi="华文楷体"/>
-        </w:rPr>
-        <w:t>1</w:t>
-      </w:r>
-      <w:r>
-        <w:rPr>
-          <w:rFonts w:ascii="华文楷体" w:eastAsia="华文楷体" w:hAnsi="华文楷体" w:hint="eastAsia"/>
-        </w:rPr>
-        <w:t>：</w:t>
-      </w:r>
-      <w:r>
-        <w:rPr>
-          <w:rFonts w:ascii="华文楷体" w:eastAsia="华文楷体" w:hAnsi="华文楷体"/>
-        </w:rPr>
-        <w:t>商品</w:t>
-      </w:r>
-      <w:proofErr w:type="gramStart"/>
-      <w:r>
-        <w:rPr>
-          <w:rFonts w:ascii="华文楷体" w:eastAsia="华文楷体" w:hAnsi="华文楷体"/>
-        </w:rPr>
-        <w:t>报溢收入</w:t>
-      </w:r>
-      <w:r>
-        <w:rPr>
-          <w:rFonts w:ascii="华文楷体" w:eastAsia="华文楷体" w:hAnsi="华文楷体" w:hint="eastAsia"/>
-        </w:rPr>
-        <w:t>=各个</w:t>
-      </w:r>
-      <w:r>
-        <w:rPr>
-          <w:rFonts w:ascii="华文楷体" w:eastAsia="华文楷体" w:hAnsi="华文楷体"/>
-        </w:rPr>
-        <w:t>商品由于报溢</w:t>
-      </w:r>
-      <w:proofErr w:type="gramEnd"/>
-      <w:r>
-        <w:rPr>
-          <w:rFonts w:ascii="华文楷体" w:eastAsia="华文楷体" w:hAnsi="华文楷体"/>
-        </w:rPr>
-        <w:t>多出</w:t>
-      </w:r>
-      <w:r>
-        <w:rPr>
-          <w:rFonts w:ascii="华文楷体" w:eastAsia="华文楷体" w:hAnsi="华文楷体" w:hint="eastAsia"/>
-        </w:rPr>
-        <w:t>的</w:t>
-      </w:r>
-      <w:r>
-        <w:rPr>
-          <w:rFonts w:ascii="华文楷体" w:eastAsia="华文楷体" w:hAnsi="华文楷体"/>
-        </w:rPr>
-        <w:t>金额之</w:t>
-      </w:r>
-      <w:proofErr w:type="gramStart"/>
-      <w:r>
-        <w:rPr>
-          <w:rFonts w:ascii="华文楷体" w:eastAsia="华文楷体" w:hAnsi="华文楷体"/>
-        </w:rPr>
-        <w:t>和</w:t>
-      </w:r>
-      <w:proofErr w:type="gramEnd"/>
-    </w:p>
-    <w:p>
-      <w:pPr>
-        <w:ind w:leftChars="200" w:left="840" w:hangingChars="200" w:hanging="420"/>
-        <w:rPr>
-          <w:rFonts w:ascii="华文楷体" w:eastAsia="华文楷体" w:hAnsi="华文楷体"/>
-        </w:rPr>
-      </w:pPr>
-      <w:r>
-        <w:rPr>
-          <w:rFonts w:ascii="华文楷体" w:eastAsia="华文楷体" w:hAnsi="华文楷体" w:hint="eastAsia"/>
-        </w:rPr>
-        <w:t>BR12</w:t>
-      </w:r>
-      <w:r>
-        <w:rPr>
-          <w:rFonts w:ascii="华文楷体" w:eastAsia="华文楷体" w:hAnsi="华文楷体" w:hint="eastAsia"/>
-        </w:rPr>
-        <w:t>：</w:t>
-      </w:r>
-      <w:r>
-        <w:rPr>
-          <w:rFonts w:ascii="华文楷体" w:eastAsia="华文楷体" w:hAnsi="华文楷体"/>
-        </w:rPr>
-        <w:t>商品报损支出</w:t>
-      </w:r>
-      <w:r>
-        <w:rPr>
-          <w:rFonts w:ascii="华文楷体" w:eastAsia="华文楷体" w:hAnsi="华文楷体" w:hint="eastAsia"/>
-        </w:rPr>
-        <w:t>=</w:t>
-      </w:r>
-      <w:proofErr w:type="gramStart"/>
-      <w:r>
-        <w:rPr>
-          <w:rFonts w:ascii="华文楷体" w:eastAsia="华文楷体" w:hAnsi="华文楷体"/>
-        </w:rPr>
-        <w:t>各个商品</w:t>
-      </w:r>
-      <w:proofErr w:type="gramEnd"/>
-      <w:r>
-        <w:rPr>
-          <w:rFonts w:ascii="华文楷体" w:eastAsia="华文楷体" w:hAnsi="华文楷体"/>
-        </w:rPr>
-        <w:t>由于报损多出的金额之</w:t>
-      </w:r>
-      <w:proofErr w:type="gramStart"/>
-      <w:r>
-        <w:rPr>
-          <w:rFonts w:ascii="华文楷体" w:eastAsia="华文楷体" w:hAnsi="华文楷体"/>
-        </w:rPr>
-        <w:t>和</w:t>
-      </w:r>
-      <w:proofErr w:type="gramEnd"/>
-    </w:p>
-    <w:p>
-      <w:pPr>
-        <w:ind w:leftChars="200" w:left="840" w:hangingChars="200" w:hanging="420"/>
-        <w:rPr>
-          <w:rFonts w:ascii="华文楷体" w:eastAsia="华文楷体" w:hAnsi="华文楷体" w:hint="eastAsia"/>
-        </w:rPr>
-      </w:pPr>
-      <w:r>
-        <w:rPr>
-          <w:rFonts w:ascii="华文楷体" w:eastAsia="华文楷体" w:hAnsi="华文楷体"/>
-        </w:rPr>
-        <w:t>BR13</w:t>
-      </w:r>
-      <w:r>
-        <w:rPr>
-          <w:rFonts w:ascii="华文楷体" w:eastAsia="华文楷体" w:hAnsi="华文楷体" w:hint="eastAsia"/>
-        </w:rPr>
-        <w:t>：成本调价收入</w:t>
-      </w:r>
-      <w:r>
-        <w:rPr>
-          <w:rFonts w:ascii="华文楷体" w:eastAsia="华文楷体" w:hAnsi="华文楷体" w:hint="eastAsia"/>
-        </w:rPr>
-        <w:t>：</w:t>
-      </w:r>
-      <w:r>
-        <w:rPr>
-          <w:rFonts w:ascii="华文楷体" w:eastAsia="华文楷体" w:hAnsi="华文楷体"/>
-        </w:rPr>
-        <w:t>客户未详细讲清</w:t>
-      </w:r>
-    </w:p>
-    <w:p>
-      <w:pPr>
-        <w:ind w:leftChars="200" w:left="840" w:hangingChars="200" w:hanging="420"/>
-        <w:rPr>
-          <w:rFonts w:ascii="华文楷体" w:eastAsia="华文楷体" w:hAnsi="华文楷体"/>
-        </w:rPr>
-      </w:pPr>
-      <w:r>
-        <w:rPr>
-          <w:rFonts w:ascii="华文楷体" w:eastAsia="华文楷体" w:hAnsi="华文楷体" w:hint="eastAsia"/>
-        </w:rPr>
-        <w:t>BR14</w:t>
-      </w:r>
-      <w:r>
-        <w:rPr>
-          <w:rFonts w:ascii="华文楷体" w:eastAsia="华文楷体" w:hAnsi="华文楷体" w:hint="eastAsia"/>
-        </w:rPr>
-        <w:t>：</w:t>
-      </w:r>
-      <w:r>
-        <w:rPr>
-          <w:rFonts w:ascii="华文楷体" w:eastAsia="华文楷体" w:hAnsi="华文楷体"/>
-        </w:rPr>
-        <w:t>进退货差价</w:t>
-      </w:r>
-      <w:r>
-        <w:rPr>
-          <w:rFonts w:ascii="华文楷体" w:eastAsia="华文楷体" w:hAnsi="华文楷体" w:hint="eastAsia"/>
-        </w:rPr>
-        <w:t>：</w:t>
-      </w:r>
-    </w:p>
-    <w:p>
-      <w:pPr>
-        <w:ind w:leftChars="200" w:left="840" w:hangingChars="200" w:hanging="420"/>
-        <w:rPr>
-          <w:rFonts w:ascii="华文楷体" w:eastAsia="华文楷体" w:hAnsi="华文楷体"/>
-        </w:rPr>
-      </w:pPr>
-      <w:r>
-        <w:rPr>
-          <w:rFonts w:ascii="华文楷体" w:eastAsia="华文楷体" w:hAnsi="华文楷体" w:hint="eastAsia"/>
-        </w:rPr>
-        <w:t xml:space="preserve">       商品进退货</w:t>
-      </w:r>
-      <w:r>
-        <w:rPr>
-          <w:rFonts w:ascii="华文楷体" w:eastAsia="华文楷体" w:hAnsi="华文楷体"/>
-        </w:rPr>
-        <w:t>差价=</w:t>
-      </w:r>
-      <w:r>
-        <w:rPr>
-          <w:rFonts w:ascii="华文楷体" w:eastAsia="华文楷体" w:hAnsi="华文楷体" w:hint="eastAsia"/>
-        </w:rPr>
-        <w:t>所有</w:t>
-      </w:r>
-      <w:r>
-        <w:rPr>
-          <w:rFonts w:ascii="华文楷体" w:eastAsia="华文楷体" w:hAnsi="华文楷体"/>
-        </w:rPr>
-        <w:t>进退货操作中</w:t>
-      </w:r>
-      <w:r>
-        <w:rPr>
-          <w:rFonts w:ascii="华文楷体" w:eastAsia="华文楷体" w:hAnsi="华文楷体" w:hint="eastAsia"/>
-        </w:rPr>
-        <w:t>（（</w:t>
-      </w:r>
-      <w:r>
-        <w:rPr>
-          <w:rFonts w:ascii="华文楷体" w:eastAsia="华文楷体" w:hAnsi="华文楷体"/>
-        </w:rPr>
-        <w:t>商品进货</w:t>
-      </w:r>
-      <w:r>
-        <w:rPr>
-          <w:rFonts w:ascii="华文楷体" w:eastAsia="华文楷体" w:hAnsi="华文楷体" w:hint="eastAsia"/>
-        </w:rPr>
-        <w:t>价</w:t>
-      </w:r>
-      <w:r>
-        <w:rPr>
-          <w:rFonts w:ascii="华文楷体" w:eastAsia="华文楷体" w:hAnsi="华文楷体"/>
-        </w:rPr>
-        <w:t>-商品</w:t>
-      </w:r>
-      <w:r>
-        <w:rPr>
-          <w:rFonts w:ascii="华文楷体" w:eastAsia="华文楷体" w:hAnsi="华文楷体" w:hint="eastAsia"/>
-        </w:rPr>
-        <w:t>进货</w:t>
-      </w:r>
-      <w:r>
-        <w:rPr>
-          <w:rFonts w:ascii="华文楷体" w:eastAsia="华文楷体" w:hAnsi="华文楷体"/>
-        </w:rPr>
-        <w:t>退货价）</w:t>
-      </w:r>
-      <w:r>
-        <w:rPr>
-          <w:rFonts w:ascii="华文楷体" w:eastAsia="华文楷体" w:hAnsi="华文楷体" w:hint="eastAsia"/>
-        </w:rPr>
-        <w:t>*</w:t>
-      </w:r>
-      <w:r>
-        <w:rPr>
-          <w:rFonts w:ascii="华文楷体" w:eastAsia="华文楷体" w:hAnsi="华文楷体"/>
-        </w:rPr>
-        <w:t>商品数量</w:t>
-      </w:r>
-      <w:r>
-        <w:rPr>
-          <w:rFonts w:ascii="华文楷体" w:eastAsia="华文楷体" w:hAnsi="华文楷体" w:hint="eastAsia"/>
-        </w:rPr>
-        <w:t>）之和</w:t>
-      </w:r>
-      <w:r>
-        <w:rPr>
-          <w:rFonts w:ascii="华文楷体" w:eastAsia="华文楷体" w:hAnsi="华文楷体"/>
-        </w:rPr>
-        <w:t>，</w:t>
-      </w:r>
-    </w:p>
-    <w:p>
-      <w:pPr>
-        <w:ind w:leftChars="200" w:left="840" w:hangingChars="200" w:hanging="420"/>
-        <w:rPr>
-          <w:rFonts w:ascii="华文楷体" w:eastAsia="华文楷体" w:hAnsi="华文楷体"/>
-        </w:rPr>
-      </w:pPr>
-      <w:r>
-        <w:rPr>
-          <w:rFonts w:ascii="华文楷体" w:eastAsia="华文楷体" w:hAnsi="华文楷体"/>
-        </w:rPr>
-        <w:t xml:space="preserve">       </w:t>
-      </w:r>
-      <w:r>
-        <w:rPr>
-          <w:rFonts w:ascii="华文楷体" w:eastAsia="华文楷体" w:hAnsi="华文楷体" w:hint="eastAsia"/>
-        </w:rPr>
-        <w:t>商品</w:t>
-      </w:r>
-      <w:r>
-        <w:rPr>
-          <w:rFonts w:ascii="华文楷体" w:eastAsia="华文楷体" w:hAnsi="华文楷体"/>
-        </w:rPr>
-        <w:t>销售</w:t>
-      </w:r>
-      <w:r>
-        <w:rPr>
-          <w:rFonts w:ascii="华文楷体" w:eastAsia="华文楷体" w:hAnsi="华文楷体" w:hint="eastAsia"/>
-        </w:rPr>
-        <w:t>进退货差价</w:t>
-      </w:r>
-      <w:r>
-        <w:rPr>
-          <w:rFonts w:ascii="华文楷体" w:eastAsia="华文楷体" w:hAnsi="华文楷体"/>
-        </w:rPr>
-        <w:t>=</w:t>
-      </w:r>
-      <w:r>
-        <w:rPr>
-          <w:rFonts w:ascii="华文楷体" w:eastAsia="华文楷体" w:hAnsi="华文楷体" w:hint="eastAsia"/>
-        </w:rPr>
-        <w:t>所有</w:t>
-      </w:r>
-      <w:r>
-        <w:rPr>
-          <w:rFonts w:ascii="华文楷体" w:eastAsia="华文楷体" w:hAnsi="华文楷体"/>
-        </w:rPr>
-        <w:t>销售进退货中</w:t>
-      </w:r>
-      <w:r>
-        <w:rPr>
-          <w:rFonts w:ascii="华文楷体" w:eastAsia="华文楷体" w:hAnsi="华文楷体" w:hint="eastAsia"/>
-        </w:rPr>
-        <w:t>（</w:t>
-      </w:r>
-      <w:r>
-        <w:rPr>
-          <w:rFonts w:ascii="华文楷体" w:eastAsia="华文楷体" w:hAnsi="华文楷体"/>
-        </w:rPr>
-        <w:t>（</w:t>
-      </w:r>
-      <w:r>
-        <w:rPr>
-          <w:rFonts w:ascii="华文楷体" w:eastAsia="华文楷体" w:hAnsi="华文楷体" w:hint="eastAsia"/>
-        </w:rPr>
-        <w:t>商品</w:t>
-      </w:r>
-      <w:r>
-        <w:rPr>
-          <w:rFonts w:ascii="华文楷体" w:eastAsia="华文楷体" w:hAnsi="华文楷体"/>
-        </w:rPr>
-        <w:t>销售价-商品销售退货价）</w:t>
-      </w:r>
-      <w:r>
-        <w:rPr>
-          <w:rFonts w:ascii="华文楷体" w:eastAsia="华文楷体" w:hAnsi="华文楷体" w:hint="eastAsia"/>
-        </w:rPr>
-        <w:t>*</w:t>
-      </w:r>
-      <w:r>
-        <w:rPr>
-          <w:rFonts w:ascii="华文楷体" w:eastAsia="华文楷体" w:hAnsi="华文楷体"/>
-        </w:rPr>
-        <w:t>商品数量</w:t>
-      </w:r>
-      <w:r>
-        <w:rPr>
-          <w:rFonts w:ascii="华文楷体" w:eastAsia="华文楷体" w:hAnsi="华文楷体" w:hint="eastAsia"/>
-        </w:rPr>
-        <w:t>）</w:t>
-      </w:r>
-      <w:r>
-        <w:rPr>
-          <w:rFonts w:ascii="华文楷体" w:eastAsia="华文楷体" w:hAnsi="华文楷体"/>
-        </w:rPr>
-        <w:t>之</w:t>
-      </w:r>
-      <w:proofErr w:type="gramStart"/>
-      <w:r>
-        <w:rPr>
-          <w:rFonts w:ascii="华文楷体" w:eastAsia="华文楷体" w:hAnsi="华文楷体"/>
-        </w:rPr>
-        <w:t>和</w:t>
-      </w:r>
-      <w:proofErr w:type="gramEnd"/>
-    </w:p>
-    <w:p>
-      <w:pPr>
-        <w:ind w:leftChars="200" w:left="840" w:hangingChars="200" w:hanging="420"/>
-        <w:rPr>
-          <w:rFonts w:ascii="华文楷体" w:eastAsia="华文楷体" w:hAnsi="华文楷体"/>
-        </w:rPr>
-      </w:pPr>
-      <w:r>
-        <w:rPr>
-          <w:rFonts w:ascii="华文楷体" w:eastAsia="华文楷体" w:hAnsi="华文楷体" w:hint="eastAsia"/>
-        </w:rPr>
-        <w:t xml:space="preserve">       进退货</w:t>
-      </w:r>
-      <w:r>
-        <w:rPr>
-          <w:rFonts w:ascii="华文楷体" w:eastAsia="华文楷体" w:hAnsi="华文楷体"/>
-        </w:rPr>
-        <w:t>差价=</w:t>
-      </w:r>
-      <w:r>
-        <w:rPr>
-          <w:rFonts w:ascii="华文楷体" w:eastAsia="华文楷体" w:hAnsi="华文楷体" w:hint="eastAsia"/>
-        </w:rPr>
-        <w:t>所有</w:t>
-      </w:r>
-      <w:r>
-        <w:rPr>
-          <w:rFonts w:ascii="华文楷体" w:eastAsia="华文楷体" w:hAnsi="华文楷体"/>
-        </w:rPr>
-        <w:t>商品进退货差价+所有商品销售</w:t>
-      </w:r>
-      <w:r>
-        <w:rPr>
-          <w:rFonts w:ascii="华文楷体" w:eastAsia="华文楷体" w:hAnsi="华文楷体" w:hint="eastAsia"/>
-        </w:rPr>
-        <w:t>进退货</w:t>
-      </w:r>
-      <w:r>
-        <w:rPr>
-          <w:rFonts w:ascii="华文楷体" w:eastAsia="华文楷体" w:hAnsi="华文楷体"/>
-        </w:rPr>
-        <w:t>差价</w:t>
-      </w:r>
-    </w:p>
-    <w:p>
-      <w:pPr>
-        <w:ind w:leftChars="200" w:left="840" w:hangingChars="200" w:hanging="420"/>
-        <w:rPr>
-          <w:rFonts w:ascii="华文楷体" w:eastAsia="华文楷体" w:hAnsi="华文楷体"/>
-        </w:rPr>
-      </w:pPr>
-      <w:r>
-        <w:rPr>
-          <w:rFonts w:ascii="华文楷体" w:eastAsia="华文楷体" w:hAnsi="华文楷体"/>
-        </w:rPr>
-        <w:t>BR15</w:t>
-      </w:r>
-      <w:r>
-        <w:rPr>
-          <w:rFonts w:ascii="华文楷体" w:eastAsia="华文楷体" w:hAnsi="华文楷体" w:hint="eastAsia"/>
-        </w:rPr>
-        <w:t>：</w:t>
-      </w:r>
-      <w:r>
-        <w:rPr>
-          <w:rFonts w:ascii="华文楷体" w:eastAsia="华文楷体" w:hAnsi="华文楷体"/>
-        </w:rPr>
-        <w:t>代金券与实际收款差额收入：</w:t>
-      </w:r>
-      <w:r>
-        <w:rPr>
-          <w:rFonts w:ascii="华文楷体" w:eastAsia="华文楷体" w:hAnsi="华文楷体" w:hint="eastAsia"/>
-        </w:rPr>
-        <w:t>@</w:t>
-      </w:r>
-      <w:r>
-        <w:rPr>
-          <w:rFonts w:ascii="华文楷体" w:eastAsia="华文楷体" w:hAnsi="华文楷体"/>
-        </w:rPr>
-        <w:t>客户未详细讲清</w:t>
-      </w:r>
-    </w:p>
-    <w:p>
-      <w:pPr>
-        <w:ind w:leftChars="200" w:left="840" w:hangingChars="200" w:hanging="420"/>
-        <w:rPr>
-          <w:rFonts w:ascii="华文楷体" w:eastAsia="华文楷体" w:hAnsi="华文楷体"/>
-        </w:rPr>
-      </w:pPr>
-      <w:r>
-        <w:rPr>
-          <w:rFonts w:ascii="华文楷体" w:eastAsia="华文楷体" w:hAnsi="华文楷体"/>
-        </w:rPr>
-        <w:t>BR16</w:t>
-      </w:r>
-      <w:r>
-        <w:rPr>
-          <w:rFonts w:ascii="华文楷体" w:eastAsia="华文楷体" w:hAnsi="华文楷体" w:hint="eastAsia"/>
-        </w:rPr>
-        <w:t>：</w:t>
-      </w:r>
-      <w:r>
-        <w:rPr>
-          <w:rFonts w:ascii="华文楷体" w:eastAsia="华文楷体" w:hAnsi="华文楷体"/>
-        </w:rPr>
-        <w:t>商品</w:t>
-      </w:r>
-      <w:r>
-        <w:rPr>
-          <w:rFonts w:ascii="华文楷体" w:eastAsia="华文楷体" w:hAnsi="华文楷体" w:hint="eastAsia"/>
-        </w:rPr>
-        <w:t>赠送</w:t>
-      </w:r>
-      <w:r>
-        <w:rPr>
-          <w:rFonts w:ascii="华文楷体" w:eastAsia="华文楷体" w:hAnsi="华文楷体"/>
-        </w:rPr>
-        <w:t>支出</w:t>
-      </w:r>
-      <w:r>
-        <w:rPr>
-          <w:rFonts w:ascii="华文楷体" w:eastAsia="华文楷体" w:hAnsi="华文楷体" w:hint="eastAsia"/>
-        </w:rPr>
-        <w:t>=</w:t>
-      </w:r>
-      <w:r>
-        <w:rPr>
-          <w:rFonts w:ascii="华文楷体" w:eastAsia="华文楷体" w:hAnsi="华文楷体"/>
-        </w:rPr>
-        <w:t>所有赠送单中</w:t>
-      </w:r>
-      <w:r>
-        <w:rPr>
-          <w:rFonts w:ascii="华文楷体" w:eastAsia="华文楷体" w:hAnsi="华文楷体"/>
-        </w:rPr>
-        <w:t>（</w:t>
-      </w:r>
-      <w:r>
-        <w:rPr>
-          <w:rFonts w:ascii="华文楷体" w:eastAsia="华文楷体" w:hAnsi="华文楷体" w:hint="eastAsia"/>
-        </w:rPr>
-        <w:t>包括</w:t>
-      </w:r>
-      <w:r>
-        <w:rPr>
-          <w:rFonts w:ascii="华文楷体" w:eastAsia="华文楷体" w:hAnsi="华文楷体"/>
-        </w:rPr>
-        <w:t>系统自建的库存赠送单</w:t>
-      </w:r>
-      <w:r>
-        <w:rPr>
-          <w:rFonts w:ascii="华文楷体" w:eastAsia="华文楷体" w:hAnsi="华文楷体" w:hint="eastAsia"/>
-        </w:rPr>
-        <w:t>和</w:t>
-      </w:r>
-      <w:r>
-        <w:rPr>
-          <w:rFonts w:ascii="华文楷体" w:eastAsia="华文楷体" w:hAnsi="华文楷体"/>
-        </w:rPr>
-        <w:t>库存管理</w:t>
-      </w:r>
-      <w:r>
-        <w:rPr>
-          <w:rFonts w:ascii="华文楷体" w:eastAsia="华文楷体" w:hAnsi="华文楷体" w:hint="eastAsia"/>
-        </w:rPr>
-        <w:t>人员建立</w:t>
-      </w:r>
-      <w:r>
-        <w:rPr>
-          <w:rFonts w:ascii="华文楷体" w:eastAsia="华文楷体" w:hAnsi="华文楷体"/>
-        </w:rPr>
-        <w:t>的库存</w:t>
-      </w:r>
-      <w:r>
-        <w:rPr>
-          <w:rFonts w:ascii="华文楷体" w:eastAsia="华文楷体" w:hAnsi="华文楷体" w:hint="eastAsia"/>
-        </w:rPr>
-        <w:t>赠送</w:t>
-      </w:r>
-      <w:r>
-        <w:rPr>
-          <w:rFonts w:ascii="华文楷体" w:eastAsia="华文楷体" w:hAnsi="华文楷体"/>
-        </w:rPr>
-        <w:t>单）</w:t>
-      </w:r>
-      <w:r>
-        <w:rPr>
-          <w:rFonts w:ascii="华文楷体" w:eastAsia="华文楷体" w:hAnsi="华文楷体" w:hint="eastAsia"/>
-        </w:rPr>
-        <w:t>（</w:t>
-      </w:r>
-      <w:r>
-        <w:rPr>
-          <w:rFonts w:ascii="华文楷体" w:eastAsia="华文楷体" w:hAnsi="华文楷体" w:hint="eastAsia"/>
-        </w:rPr>
-        <w:t>所有</w:t>
-      </w:r>
-      <w:r>
-        <w:rPr>
-          <w:rFonts w:ascii="华文楷体" w:eastAsia="华文楷体" w:hAnsi="华文楷体"/>
-        </w:rPr>
-        <w:t>赠品（</w:t>
-      </w:r>
-      <w:r>
-        <w:rPr>
-          <w:rFonts w:ascii="华文楷体" w:eastAsia="华文楷体" w:hAnsi="华文楷体" w:hint="eastAsia"/>
-        </w:rPr>
-        <w:t>赠品</w:t>
-      </w:r>
-      <w:r>
-        <w:rPr>
-          <w:rFonts w:ascii="华文楷体" w:eastAsia="华文楷体" w:hAnsi="华文楷体"/>
-        </w:rPr>
-        <w:t>数量*赠品的默认售价）</w:t>
-      </w:r>
-      <w:r>
-        <w:rPr>
-          <w:rFonts w:ascii="华文楷体" w:eastAsia="华文楷体" w:hAnsi="华文楷体" w:hint="eastAsia"/>
-        </w:rPr>
-        <w:t>之和</w:t>
-      </w:r>
-      <w:r>
-        <w:rPr>
-          <w:rFonts w:ascii="华文楷体" w:eastAsia="华文楷体" w:hAnsi="华文楷体" w:hint="eastAsia"/>
-        </w:rPr>
-        <w:t>）</w:t>
-      </w:r>
-      <w:r>
-        <w:rPr>
-          <w:rFonts w:ascii="华文楷体" w:eastAsia="华文楷体" w:hAnsi="华文楷体"/>
-        </w:rPr>
-        <w:t>之</w:t>
-      </w:r>
-      <w:proofErr w:type="gramStart"/>
-      <w:r>
-        <w:rPr>
-          <w:rFonts w:ascii="华文楷体" w:eastAsia="华文楷体" w:hAnsi="华文楷体"/>
-        </w:rPr>
-        <w:t>和</w:t>
-      </w:r>
-      <w:proofErr w:type="gramEnd"/>
-    </w:p>
-    <w:p>
-      <w:pPr>
-        <w:ind w:leftChars="200" w:left="840" w:hangingChars="200" w:hanging="420"/>
-        <w:rPr>
-          <w:rFonts w:ascii="华文楷体" w:eastAsia="华文楷体" w:hAnsi="华文楷体"/>
-        </w:rPr>
-      </w:pPr>
-      <w:r>
-        <w:rPr>
-          <w:rFonts w:ascii="华文楷体" w:eastAsia="华文楷体" w:hAnsi="华文楷体" w:hint="eastAsia"/>
-        </w:rPr>
-        <w:t>BR17</w:t>
-      </w:r>
-      <w:r>
-        <w:rPr>
-          <w:rFonts w:ascii="华文楷体" w:eastAsia="华文楷体" w:hAnsi="华文楷体" w:hint="eastAsia"/>
-        </w:rPr>
-        <w:t>：</w:t>
-      </w:r>
-      <w:r>
-        <w:rPr>
-          <w:rFonts w:ascii="华文楷体" w:eastAsia="华文楷体" w:hAnsi="华文楷体"/>
-        </w:rPr>
-        <w:t>销售收入</w:t>
-      </w:r>
-      <w:r>
-        <w:rPr>
-          <w:rFonts w:ascii="华文楷体" w:eastAsia="华文楷体" w:hAnsi="华文楷体" w:hint="eastAsia"/>
-        </w:rPr>
-        <w:t>=所有</w:t>
-      </w:r>
-      <w:r>
-        <w:rPr>
-          <w:rFonts w:ascii="华文楷体" w:eastAsia="华文楷体" w:hAnsi="华文楷体"/>
-        </w:rPr>
-        <w:t>销售</w:t>
-      </w:r>
-      <w:r>
-        <w:rPr>
-          <w:rFonts w:ascii="华文楷体" w:eastAsia="华文楷体" w:hAnsi="华文楷体" w:hint="eastAsia"/>
-        </w:rPr>
         <w:t>单</w:t>
       </w:r>
       <w:r>
         <w:rPr>
           <w:rFonts w:ascii="华文楷体" w:eastAsia="华文楷体" w:hAnsi="华文楷体"/>
         </w:rPr>
-        <w:t>中折让后总额之</w:t>
-      </w:r>
-      <w:proofErr w:type="gramStart"/>
-      <w:r>
-        <w:rPr>
-          <w:rFonts w:ascii="华文楷体" w:eastAsia="华文楷体" w:hAnsi="华文楷体"/>
-        </w:rPr>
-        <w:t>和</w:t>
-      </w:r>
-      <w:proofErr w:type="gramEnd"/>
+        <w:t>中折让后总额之和</w:t>
+      </w:r>
     </w:p>
     <w:p>
       <w:pPr>
@@ -45581,23 +44360,7 @@
           <w:rFonts w:ascii="华文楷体" w:eastAsia="华文楷体" w:hAnsi="华文楷体"/>
           <w:szCs w:val="21"/>
         </w:rPr>
-        <w:t>现金费用单、</w:t>
-      </w:r>
-      <w:proofErr w:type="gramStart"/>
-      <w:r>
-        <w:rPr>
-          <w:rFonts w:ascii="华文楷体" w:eastAsia="华文楷体" w:hAnsi="华文楷体"/>
-          <w:szCs w:val="21"/>
-        </w:rPr>
-        <w:t>报溢单</w:t>
-      </w:r>
-      <w:proofErr w:type="gramEnd"/>
-      <w:r>
-        <w:rPr>
-          <w:rFonts w:ascii="华文楷体" w:eastAsia="华文楷体" w:hAnsi="华文楷体"/>
-          <w:szCs w:val="21"/>
-        </w:rPr>
-        <w:t>、</w:t>
+        <w:t>现金费用单、报溢单、</w:t>
       </w:r>
       <w:r>
         <w:rPr>
@@ -46111,6 +44874,50 @@
     </w:p>
     <w:p>
       <w:pPr>
+        <w:ind w:firstLineChars="200" w:firstLine="420"/>
+        <w:rPr>
+          <w:rFonts w:ascii="华文楷体" w:eastAsia="华文楷体" w:hAnsi="华文楷体" w:cs="Times-Roman+2" w:hint="eastAsia"/>
+          <w:kern w:val="0"/>
+          <w:szCs w:val="21"/>
+        </w:rPr>
+      </w:pPr>
+      <w:r>
+        <w:rPr>
+          <w:rFonts w:ascii="华文楷体" w:eastAsia="华文楷体" w:hAnsi="华文楷体" w:cs="Times-Roman+2" w:hint="eastAsia"/>
+          <w:kern w:val="0"/>
+          <w:szCs w:val="21"/>
+        </w:rPr>
+        <w:t>Default9：</w:t>
+      </w:r>
+      <w:r>
+        <w:rPr>
+          <w:rFonts w:ascii="华文楷体" w:eastAsia="华文楷体" w:hAnsi="华文楷体" w:cs="Times-Roman+2"/>
+          <w:kern w:val="0"/>
+          <w:szCs w:val="21"/>
+        </w:rPr>
+        <w:t>凡是</w:t>
+      </w:r>
+      <w:r>
+        <w:rPr>
+          <w:rFonts w:ascii="华文楷体" w:eastAsia="华文楷体" w:hAnsi="华文楷体" w:cs="Times-Roman+2" w:hint="eastAsia"/>
+          <w:kern w:val="0"/>
+          <w:szCs w:val="21"/>
+        </w:rPr>
+        <w:t>存在</w:t>
+      </w:r>
+      <w:r>
+        <w:rPr>
+          <w:rFonts w:ascii="华文楷体" w:eastAsia="华文楷体" w:hAnsi="华文楷体" w:cs="Times-Roman+2"/>
+          <w:kern w:val="0"/>
+          <w:szCs w:val="21"/>
+        </w:rPr>
+        <w:t>错误地单据系统都拒绝提交</w:t>
+      </w:r>
+      <w:bookmarkStart w:id="0" w:name="_GoBack"/>
+      <w:bookmarkEnd w:id="0"/>
+    </w:p>
+    <w:p>
+      <w:pPr>
         <w:pStyle w:val="3"/>
         <w:numPr>
           <w:ilvl w:val="2"/>
@@ -46446,7 +45253,7 @@
       <w:pPr>
         <w:ind w:firstLineChars="200" w:firstLine="420"/>
         <w:rPr>
-          <w:rFonts w:ascii="华文楷体" w:eastAsia="华文楷体" w:hAnsi="华文楷体" w:hint="eastAsia"/>
+          <w:rFonts w:ascii="华文楷体" w:eastAsia="华文楷体" w:hAnsi="华文楷体"/>
         </w:rPr>
       </w:pPr>
       <w:r>
@@ -46479,8 +45286,6 @@
         </w:rPr>
         <w:t>图文件夹</w:t>
       </w:r>
-      <w:bookmarkStart w:id="0" w:name="_GoBack"/>
-      <w:bookmarkEnd w:id="0"/>
     </w:p>
     <w:sectPr>
       <w:footerReference w:type="default" r:id="rId11"/>
@@ -46522,6 +45327,7 @@
         <w:docPartUnique/>
       </w:docPartObj>
     </w:sdtPr>
+    <w:sdtEndPr/>
     <w:sdtContent>
       <w:sdt>
         <w:sdtPr>
@@ -46531,6 +45337,7 @@
             <w:docPartUnique/>
           </w:docPartObj>
         </w:sdtPr>
+        <w:sdtEndPr/>
         <w:sdtContent>
           <w:p>
             <w:pPr>
@@ -46652,6 +45459,7 @@
         <w:docPartUnique/>
       </w:docPartObj>
     </w:sdtPr>
+    <w:sdtEndPr/>
     <w:sdtContent>
       <w:sdt>
         <w:sdtPr>
@@ -46661,6 +45469,7 @@
             <w:docPartUnique/>
           </w:docPartObj>
         </w:sdtPr>
+        <w:sdtEndPr/>
         <w:sdtContent>
           <w:p>
             <w:pPr>
@@ -49877,7 +48686,7 @@
 </file>
 
 <file path=customXml/itemProps1.xml><?xml version="1.0" encoding="utf-8"?>
-<ds:datastoreItem xmlns:ds="http://schemas.openxmlformats.org/officeDocument/2006/customXml" ds:itemID="{8FF17586-8BE6-4878-834C-5ECF5F1AF456}">
+<ds:datastoreItem xmlns:ds="http://schemas.openxmlformats.org/officeDocument/2006/customXml" ds:itemID="{AC7C8474-4355-40B0-956D-D859841A5FBC}">
   <ds:schemaRefs>
     <ds:schemaRef ds:uri="http://schemas.openxmlformats.org/officeDocument/2006/bibliography"/>
   </ds:schemaRefs>
